--- a/Documentos/logico-vs-oo-plp.docx
+++ b/Documentos/logico-vs-oo-plp.docx
@@ -6,6 +6,7 @@
       <w:sdtPr>
         <w:rPr>
           <w:rFonts w:asciiTheme="majorHAnsi" w:eastAsiaTheme="majorEastAsia" w:hAnsiTheme="majorHAnsi" w:cstheme="majorBidi"/>
+          <w:lang w:eastAsia="en-US"/>
         </w:rPr>
         <w:id w:val="560755497"/>
         <w:docPartObj>
@@ -19,7 +20,6 @@
           <w:color w:val="000000" w:themeColor="text1"/>
           <w:sz w:val="32"/>
           <w:szCs w:val="32"/>
-          <w:lang w:eastAsia="en-US"/>
         </w:rPr>
       </w:sdtEndPr>
       <w:sdtContent>
@@ -40,6 +40,7 @@
               <w:sdtPr>
                 <w:rPr>
                   <w:rFonts w:asciiTheme="majorHAnsi" w:eastAsiaTheme="majorEastAsia" w:hAnsiTheme="majorHAnsi" w:cstheme="majorBidi"/>
+                  <w:lang w:eastAsia="en-US"/>
                 </w:rPr>
                 <w:alias w:val="Empresa"/>
                 <w:id w:val="13406915"/>
@@ -49,6 +50,11 @@
                 <w:dataBinding w:prefixMappings="xmlns:ns0='http://schemas.openxmlformats.org/officeDocument/2006/extended-properties'" w:xpath="/ns0:Properties[1]/ns0:Company[1]" w:storeItemID="{6668398D-A668-4E3E-A5EB-62B293D839F1}"/>
                 <w:text/>
               </w:sdtPr>
+              <w:sdtEndPr>
+                <w:rPr>
+                  <w:lang w:eastAsia="pt-BR"/>
+                </w:rPr>
+              </w:sdtEndPr>
               <w:sdtContent>
                 <w:tc>
                   <w:tcPr>
@@ -99,6 +105,7 @@
                   <w:dataBinding w:prefixMappings="xmlns:ns0='http://schemas.openxmlformats.org/package/2006/metadata/core-properties' xmlns:ns1='http://purl.org/dc/elements/1.1/'" w:xpath="/ns0:coreProperties[1]/ns1:title[1]" w:storeItemID="{6C3C8BC8-F283-45AE-878A-BAB7291924A1}"/>
                   <w:text/>
                 </w:sdtPr>
+                <w:sdtEndPr/>
                 <w:sdtContent>
                   <w:p>
                     <w:pPr>
@@ -138,6 +145,7 @@
                 <w:dataBinding w:prefixMappings="xmlns:ns0='http://schemas.openxmlformats.org/package/2006/metadata/core-properties' xmlns:ns1='http://purl.org/dc/elements/1.1/'" w:xpath="/ns0:coreProperties[1]/ns1:subject[1]" w:storeItemID="{6C3C8BC8-F283-45AE-878A-BAB7291924A1}"/>
                 <w:text/>
               </w:sdtPr>
+              <w:sdtEndPr/>
               <w:sdtContent>
                 <w:tc>
                   <w:tcPr>
@@ -203,49 +211,7 @@
                   <w:dataBinding w:prefixMappings="xmlns:ns0='http://schemas.openxmlformats.org/package/2006/metadata/core-properties' xmlns:ns1='http://purl.org/dc/elements/1.1/'" w:xpath="/ns0:coreProperties[1]/ns1:creator[1]" w:storeItemID="{6C3C8BC8-F283-45AE-878A-BAB7291924A1}"/>
                   <w:text/>
                 </w:sdtPr>
-                <w:sdtContent>
-                  <w:p>
-                    <w:pPr>
-                      <w:pStyle w:val="SemEspaamento"/>
-                      <w:rPr>
-                        <w:color w:val="4F81BD" w:themeColor="accent1"/>
-                      </w:rPr>
-                    </w:pPr>
-                    <w:proofErr w:type="spellStart"/>
-                    <w:r>
-                      <w:rPr>
-                        <w:color w:val="4F81BD" w:themeColor="accent1"/>
-                      </w:rPr>
-                      <w:t>Cleison</w:t>
-                    </w:r>
-                    <w:proofErr w:type="spellEnd"/>
-                    <w:r>
-                      <w:rPr>
-                        <w:color w:val="4F81BD" w:themeColor="accent1"/>
-                      </w:rPr>
-                      <w:t xml:space="preserve"> Amorim e Rogério Peixoto</w:t>
-                    </w:r>
-                  </w:p>
-                </w:sdtContent>
-              </w:sdt>
-              <w:sdt>
-                <w:sdtPr>
-                  <w:rPr>
-                    <w:color w:val="4F81BD" w:themeColor="accent1"/>
-                  </w:rPr>
-                  <w:alias w:val="Data"/>
-                  <w:id w:val="13406932"/>
-                  <w:placeholder>
-                    <w:docPart w:val="E861C7F6C9434F8A88F5A2CC03DBD0D4"/>
-                  </w:placeholder>
-                  <w:dataBinding w:prefixMappings="xmlns:ns0='http://schemas.microsoft.com/office/2006/coverPageProps'" w:xpath="/ns0:CoverPageProperties[1]/ns0:PublishDate[1]" w:storeItemID="{55AF091B-3C7A-41E3-B477-F2FDAA23CFDA}"/>
-                  <w:date w:fullDate="2013-06-03T00:00:00Z">
-                    <w:dateFormat w:val="dd/MM/yyyy"/>
-                    <w:lid w:val="pt-BR"/>
-                    <w:storeMappedDataAs w:val="dateTime"/>
-                    <w:calendar w:val="gregorian"/>
-                  </w:date>
-                </w:sdtPr>
+                <w:sdtEndPr/>
                 <w:sdtContent>
                   <w:p>
                     <w:pPr>
@@ -258,7 +224,40 @@
                       <w:rPr>
                         <w:color w:val="4F81BD" w:themeColor="accent1"/>
                       </w:rPr>
-                      <w:t>03/06/2013</w:t>
+                      <w:t>Cleison Amorim e Rogério Peixoto</w:t>
+                    </w:r>
+                  </w:p>
+                </w:sdtContent>
+              </w:sdt>
+              <w:sdt>
+                <w:sdtPr>
+                  <w:rPr>
+                    <w:color w:val="4F81BD" w:themeColor="accent1"/>
+                  </w:rPr>
+                  <w:alias w:val="Data"/>
+                  <w:id w:val="13406932"/>
+                  <w:dataBinding w:prefixMappings="xmlns:ns0='http://schemas.microsoft.com/office/2006/coverPageProps'" w:xpath="/ns0:CoverPageProperties[1]/ns0:PublishDate[1]" w:storeItemID="{55AF091B-3C7A-41E3-B477-F2FDAA23CFDA}"/>
+                  <w:date w:fullDate="2013-06-15T00:00:00Z">
+                    <w:dateFormat w:val="dd/MM/yyyy"/>
+                    <w:lid w:val="pt-BR"/>
+                    <w:storeMappedDataAs w:val="dateTime"/>
+                    <w:calendar w:val="gregorian"/>
+                  </w:date>
+                </w:sdtPr>
+                <w:sdtEndPr/>
+                <w:sdtContent>
+                  <w:p>
+                    <w:pPr>
+                      <w:pStyle w:val="SemEspaamento"/>
+                      <w:rPr>
+                        <w:color w:val="4F81BD" w:themeColor="accent1"/>
+                      </w:rPr>
+                    </w:pPr>
+                    <w:r>
+                      <w:rPr>
+                        <w:color w:val="4F81BD" w:themeColor="accent1"/>
+                      </w:rPr>
+                      <w:t>15/06/2013</w:t>
                     </w:r>
                   </w:p>
                 </w:sdtContent>
@@ -308,21 +307,22 @@
     </w:p>
     <w:sdt>
       <w:sdtPr>
+        <w:rPr>
+          <w:rFonts w:asciiTheme="minorHAnsi" w:eastAsiaTheme="minorHAnsi" w:hAnsiTheme="minorHAnsi" w:cstheme="minorBidi"/>
+          <w:b w:val="0"/>
+          <w:bCs w:val="0"/>
+          <w:color w:val="auto"/>
+          <w:sz w:val="22"/>
+          <w:szCs w:val="22"/>
+          <w:lang w:eastAsia="en-US"/>
+        </w:rPr>
         <w:id w:val="-476832435"/>
         <w:docPartObj>
           <w:docPartGallery w:val="Table of Contents"/>
           <w:docPartUnique/>
         </w:docPartObj>
       </w:sdtPr>
-      <w:sdtEndPr>
-        <w:rPr>
-          <w:rFonts w:asciiTheme="minorHAnsi" w:eastAsiaTheme="minorHAnsi" w:hAnsiTheme="minorHAnsi" w:cstheme="minorBidi"/>
-          <w:color w:val="auto"/>
-          <w:sz w:val="22"/>
-          <w:szCs w:val="22"/>
-          <w:lang w:eastAsia="en-US"/>
-        </w:rPr>
-      </w:sdtEndPr>
+      <w:sdtEndPr/>
       <w:sdtContent>
         <w:p>
           <w:pPr>
@@ -336,6 +336,7 @@
           <w:pPr>
             <w:pStyle w:val="Sumrio1"/>
             <w:tabs>
+              <w:tab w:val="left" w:pos="440"/>
               <w:tab w:val="right" w:leader="dot" w:pos="8494"/>
             </w:tabs>
             <w:rPr>
@@ -353,23 +354,38 @@
           <w:r>
             <w:fldChar w:fldCharType="separate"/>
           </w:r>
-          <w:hyperlink w:anchor="_Toc358072009" w:history="1">
+          <w:hyperlink w:anchor="_Toc359091608" w:history="1">
             <w:r>
               <w:rPr>
                 <w:rStyle w:val="Hyperlink"/>
                 <w:noProof/>
               </w:rPr>
-              <w:t>INTRODUÇÃO.</w:t>
-            </w:r>
-            <w:r>
-              <w:rPr>
-                <w:noProof/>
-                <w:webHidden/>
+              <w:t>1.</w:t>
+            </w:r>
+            <w:r>
+              <w:rPr>
+                <w:rFonts w:eastAsiaTheme="minorEastAsia"/>
+                <w:noProof/>
+                <w:lang w:eastAsia="pt-BR"/>
               </w:rPr>
               <w:tab/>
             </w:r>
             <w:r>
               <w:rPr>
+                <w:rStyle w:val="Hyperlink"/>
+                <w:noProof/>
+              </w:rPr>
+              <w:t>INTRODUÇÃO</w:t>
+            </w:r>
+            <w:r>
+              <w:rPr>
+                <w:noProof/>
+                <w:webHidden/>
+              </w:rPr>
+              <w:tab/>
+            </w:r>
+            <w:r>
+              <w:rPr>
                 <w:noProof/>
                 <w:webHidden/>
               </w:rPr>
@@ -380,7 +396,7 @@
                 <w:noProof/>
                 <w:webHidden/>
               </w:rPr>
-              <w:instrText xml:space="preserve"> PAGEREF _Toc358072009 \h </w:instrText>
+              <w:instrText xml:space="preserve"> PAGEREF _Toc359091608 \h </w:instrText>
             </w:r>
             <w:r>
               <w:rPr>
@@ -415,6 +431,7 @@
           <w:pPr>
             <w:pStyle w:val="Sumrio1"/>
             <w:tabs>
+              <w:tab w:val="left" w:pos="440"/>
               <w:tab w:val="right" w:leader="dot" w:pos="8494"/>
             </w:tabs>
             <w:rPr>
@@ -423,23 +440,38 @@
               <w:lang w:eastAsia="pt-BR"/>
             </w:rPr>
           </w:pPr>
-          <w:hyperlink w:anchor="_Toc358072010" w:history="1">
+          <w:hyperlink w:anchor="_Toc359091609" w:history="1">
             <w:r>
               <w:rPr>
                 <w:rStyle w:val="Hyperlink"/>
                 <w:noProof/>
               </w:rPr>
-              <w:t>IMPLEMENTANDO PARADIGMA LÓGICO.</w:t>
-            </w:r>
-            <w:r>
-              <w:rPr>
-                <w:noProof/>
-                <w:webHidden/>
+              <w:t>2.</w:t>
+            </w:r>
+            <w:r>
+              <w:rPr>
+                <w:rFonts w:eastAsiaTheme="minorEastAsia"/>
+                <w:noProof/>
+                <w:lang w:eastAsia="pt-BR"/>
               </w:rPr>
               <w:tab/>
             </w:r>
             <w:r>
               <w:rPr>
+                <w:rStyle w:val="Hyperlink"/>
+                <w:noProof/>
+              </w:rPr>
+              <w:t>INTRODUÇÃO</w:t>
+            </w:r>
+            <w:r>
+              <w:rPr>
+                <w:noProof/>
+                <w:webHidden/>
+              </w:rPr>
+              <w:tab/>
+            </w:r>
+            <w:r>
+              <w:rPr>
                 <w:noProof/>
                 <w:webHidden/>
               </w:rPr>
@@ -450,7 +482,7 @@
                 <w:noProof/>
                 <w:webHidden/>
               </w:rPr>
-              <w:instrText xml:space="preserve"> PAGEREF _Toc358072010 \h </w:instrText>
+              <w:instrText xml:space="preserve"> PAGEREF _Toc359091609 \h </w:instrText>
             </w:r>
             <w:r>
               <w:rPr>
@@ -483,8 +515,9 @@
         </w:p>
         <w:p>
           <w:pPr>
-            <w:pStyle w:val="Sumrio2"/>
+            <w:pStyle w:val="Sumrio1"/>
             <w:tabs>
+              <w:tab w:val="left" w:pos="440"/>
               <w:tab w:val="right" w:leader="dot" w:pos="8494"/>
             </w:tabs>
             <w:rPr>
@@ -493,23 +526,38 @@
               <w:lang w:eastAsia="pt-BR"/>
             </w:rPr>
           </w:pPr>
-          <w:hyperlink w:anchor="_Toc358072011" w:history="1">
+          <w:hyperlink w:anchor="_Toc359091610" w:history="1">
             <w:r>
               <w:rPr>
                 <w:rStyle w:val="Hyperlink"/>
                 <w:noProof/>
               </w:rPr>
-              <w:t>INTRODUÇÃO.</w:t>
-            </w:r>
-            <w:r>
-              <w:rPr>
-                <w:noProof/>
-                <w:webHidden/>
+              <w:t>3.</w:t>
+            </w:r>
+            <w:r>
+              <w:rPr>
+                <w:rFonts w:eastAsiaTheme="minorEastAsia"/>
+                <w:noProof/>
+                <w:lang w:eastAsia="pt-BR"/>
               </w:rPr>
               <w:tab/>
             </w:r>
             <w:r>
               <w:rPr>
+                <w:rStyle w:val="Hyperlink"/>
+                <w:noProof/>
+              </w:rPr>
+              <w:t>PARADIGMA LÓGICO</w:t>
+            </w:r>
+            <w:r>
+              <w:rPr>
+                <w:noProof/>
+                <w:webHidden/>
+              </w:rPr>
+              <w:tab/>
+            </w:r>
+            <w:r>
+              <w:rPr>
                 <w:noProof/>
                 <w:webHidden/>
               </w:rPr>
@@ -520,7 +568,7 @@
                 <w:noProof/>
                 <w:webHidden/>
               </w:rPr>
-              <w:instrText xml:space="preserve"> PAGEREF _Toc358072011 \h </w:instrText>
+              <w:instrText xml:space="preserve"> PAGEREF _Toc359091610 \h </w:instrText>
             </w:r>
             <w:r>
               <w:rPr>
@@ -540,7 +588,7 @@
                 <w:noProof/>
                 <w:webHidden/>
               </w:rPr>
-              <w:t>3</w:t>
+              <w:t>4</w:t>
             </w:r>
             <w:r>
               <w:rPr>
@@ -553,8 +601,9 @@
         </w:p>
         <w:p>
           <w:pPr>
-            <w:pStyle w:val="Sumrio3"/>
+            <w:pStyle w:val="Sumrio1"/>
             <w:tabs>
+              <w:tab w:val="left" w:pos="660"/>
               <w:tab w:val="right" w:leader="dot" w:pos="8494"/>
             </w:tabs>
             <w:rPr>
@@ -563,23 +612,38 @@
               <w:lang w:eastAsia="pt-BR"/>
             </w:rPr>
           </w:pPr>
-          <w:hyperlink w:anchor="_Toc358072012" w:history="1">
+          <w:hyperlink w:anchor="_Toc359091611" w:history="1">
             <w:r>
               <w:rPr>
                 <w:rStyle w:val="Hyperlink"/>
                 <w:noProof/>
               </w:rPr>
-              <w:t>O PROLOG.</w:t>
-            </w:r>
-            <w:r>
-              <w:rPr>
-                <w:noProof/>
-                <w:webHidden/>
+              <w:t>3.1.</w:t>
+            </w:r>
+            <w:r>
+              <w:rPr>
+                <w:rFonts w:eastAsiaTheme="minorEastAsia"/>
+                <w:noProof/>
+                <w:lang w:eastAsia="pt-BR"/>
               </w:rPr>
               <w:tab/>
             </w:r>
             <w:r>
               <w:rPr>
+                <w:rStyle w:val="Hyperlink"/>
+                <w:noProof/>
+              </w:rPr>
+              <w:t>INTRODUÇÃO</w:t>
+            </w:r>
+            <w:r>
+              <w:rPr>
+                <w:noProof/>
+                <w:webHidden/>
+              </w:rPr>
+              <w:tab/>
+            </w:r>
+            <w:r>
+              <w:rPr>
                 <w:noProof/>
                 <w:webHidden/>
               </w:rPr>
@@ -590,7 +654,7 @@
                 <w:noProof/>
                 <w:webHidden/>
               </w:rPr>
-              <w:instrText xml:space="preserve"> PAGEREF _Toc358072012 \h </w:instrText>
+              <w:instrText xml:space="preserve"> PAGEREF _Toc359091611 \h </w:instrText>
             </w:r>
             <w:r>
               <w:rPr>
@@ -610,7 +674,7 @@
                 <w:noProof/>
                 <w:webHidden/>
               </w:rPr>
-              <w:t>3</w:t>
+              <w:t>4</w:t>
             </w:r>
             <w:r>
               <w:rPr>
@@ -623,8 +687,9 @@
         </w:p>
         <w:p>
           <w:pPr>
-            <w:pStyle w:val="Sumrio3"/>
+            <w:pStyle w:val="Sumrio1"/>
             <w:tabs>
+              <w:tab w:val="left" w:pos="660"/>
               <w:tab w:val="right" w:leader="dot" w:pos="8494"/>
             </w:tabs>
             <w:rPr>
@@ -633,23 +698,38 @@
               <w:lang w:eastAsia="pt-BR"/>
             </w:rPr>
           </w:pPr>
-          <w:hyperlink w:anchor="_Toc358072013" w:history="1">
+          <w:hyperlink w:anchor="_Toc359091612" w:history="1">
             <w:r>
               <w:rPr>
                 <w:rStyle w:val="Hyperlink"/>
                 <w:noProof/>
               </w:rPr>
-              <w:t>AS CARACTERÍSTICAS.</w:t>
-            </w:r>
-            <w:r>
-              <w:rPr>
-                <w:noProof/>
-                <w:webHidden/>
+              <w:t>3.2.</w:t>
+            </w:r>
+            <w:r>
+              <w:rPr>
+                <w:rFonts w:eastAsiaTheme="minorEastAsia"/>
+                <w:noProof/>
+                <w:lang w:eastAsia="pt-BR"/>
               </w:rPr>
               <w:tab/>
             </w:r>
             <w:r>
               <w:rPr>
+                <w:rStyle w:val="Hyperlink"/>
+                <w:noProof/>
+              </w:rPr>
+              <w:t>PROLOG</w:t>
+            </w:r>
+            <w:r>
+              <w:rPr>
+                <w:noProof/>
+                <w:webHidden/>
+              </w:rPr>
+              <w:tab/>
+            </w:r>
+            <w:r>
+              <w:rPr>
                 <w:noProof/>
                 <w:webHidden/>
               </w:rPr>
@@ -660,7 +740,7 @@
                 <w:noProof/>
                 <w:webHidden/>
               </w:rPr>
-              <w:instrText xml:space="preserve"> PAGEREF _Toc358072013 \h </w:instrText>
+              <w:instrText xml:space="preserve"> PAGEREF _Toc359091612 \h </w:instrText>
             </w:r>
             <w:r>
               <w:rPr>
@@ -680,7 +760,7 @@
                 <w:noProof/>
                 <w:webHidden/>
               </w:rPr>
-              <w:t>3</w:t>
+              <w:t>4</w:t>
             </w:r>
             <w:r>
               <w:rPr>
@@ -693,8 +773,9 @@
         </w:p>
         <w:p>
           <w:pPr>
-            <w:pStyle w:val="Sumrio2"/>
+            <w:pStyle w:val="Sumrio1"/>
             <w:tabs>
+              <w:tab w:val="left" w:pos="660"/>
               <w:tab w:val="right" w:leader="dot" w:pos="8494"/>
             </w:tabs>
             <w:rPr>
@@ -703,23 +784,38 @@
               <w:lang w:eastAsia="pt-BR"/>
             </w:rPr>
           </w:pPr>
-          <w:hyperlink w:anchor="_Toc358072014" w:history="1">
+          <w:hyperlink w:anchor="_Toc359091613" w:history="1">
             <w:r>
               <w:rPr>
                 <w:rStyle w:val="Hyperlink"/>
                 <w:noProof/>
               </w:rPr>
-              <w:t>ESTUDO DE CASO.</w:t>
-            </w:r>
-            <w:r>
-              <w:rPr>
-                <w:noProof/>
-                <w:webHidden/>
+              <w:t>3.3.</w:t>
+            </w:r>
+            <w:r>
+              <w:rPr>
+                <w:rFonts w:eastAsiaTheme="minorEastAsia"/>
+                <w:noProof/>
+                <w:lang w:eastAsia="pt-BR"/>
               </w:rPr>
               <w:tab/>
             </w:r>
             <w:r>
               <w:rPr>
+                <w:rStyle w:val="Hyperlink"/>
+                <w:noProof/>
+              </w:rPr>
+              <w:t>CARACTERÍSTICAS</w:t>
+            </w:r>
+            <w:r>
+              <w:rPr>
+                <w:noProof/>
+                <w:webHidden/>
+              </w:rPr>
+              <w:tab/>
+            </w:r>
+            <w:r>
+              <w:rPr>
                 <w:noProof/>
                 <w:webHidden/>
               </w:rPr>
@@ -730,7 +826,7 @@
                 <w:noProof/>
                 <w:webHidden/>
               </w:rPr>
-              <w:instrText xml:space="preserve"> PAGEREF _Toc358072014 \h </w:instrText>
+              <w:instrText xml:space="preserve"> PAGEREF _Toc359091613 \h </w:instrText>
             </w:r>
             <w:r>
               <w:rPr>
@@ -750,7 +846,7 @@
                 <w:noProof/>
                 <w:webHidden/>
               </w:rPr>
-              <w:t>3</w:t>
+              <w:t>4</w:t>
             </w:r>
             <w:r>
               <w:rPr>
@@ -763,8 +859,9 @@
         </w:p>
         <w:p>
           <w:pPr>
-            <w:pStyle w:val="Sumrio3"/>
+            <w:pStyle w:val="Sumrio1"/>
             <w:tabs>
+              <w:tab w:val="left" w:pos="660"/>
               <w:tab w:val="right" w:leader="dot" w:pos="8494"/>
             </w:tabs>
             <w:rPr>
@@ -773,23 +870,38 @@
               <w:lang w:eastAsia="pt-BR"/>
             </w:rPr>
           </w:pPr>
-          <w:hyperlink w:anchor="_Toc358072015" w:history="1">
+          <w:hyperlink w:anchor="_Toc359091614" w:history="1">
             <w:r>
               <w:rPr>
                 <w:rStyle w:val="Hyperlink"/>
                 <w:noProof/>
               </w:rPr>
-              <w:t>VANTAGENS.</w:t>
-            </w:r>
-            <w:r>
-              <w:rPr>
-                <w:noProof/>
-                <w:webHidden/>
+              <w:t>3.4.</w:t>
+            </w:r>
+            <w:r>
+              <w:rPr>
+                <w:rFonts w:eastAsiaTheme="minorEastAsia"/>
+                <w:noProof/>
+                <w:lang w:eastAsia="pt-BR"/>
               </w:rPr>
               <w:tab/>
             </w:r>
             <w:r>
               <w:rPr>
+                <w:rStyle w:val="Hyperlink"/>
+                <w:noProof/>
+              </w:rPr>
+              <w:t>ESTUDO DE CASO</w:t>
+            </w:r>
+            <w:r>
+              <w:rPr>
+                <w:noProof/>
+                <w:webHidden/>
+              </w:rPr>
+              <w:tab/>
+            </w:r>
+            <w:r>
+              <w:rPr>
                 <w:noProof/>
                 <w:webHidden/>
               </w:rPr>
@@ -800,7 +912,7 @@
                 <w:noProof/>
                 <w:webHidden/>
               </w:rPr>
-              <w:instrText xml:space="preserve"> PAGEREF _Toc358072015 \h </w:instrText>
+              <w:instrText xml:space="preserve"> PAGEREF _Toc359091614 \h </w:instrText>
             </w:r>
             <w:r>
               <w:rPr>
@@ -820,7 +932,7 @@
                 <w:noProof/>
                 <w:webHidden/>
               </w:rPr>
-              <w:t>3</w:t>
+              <w:t>5</w:t>
             </w:r>
             <w:r>
               <w:rPr>
@@ -833,8 +945,9 @@
         </w:p>
         <w:p>
           <w:pPr>
-            <w:pStyle w:val="Sumrio3"/>
+            <w:pStyle w:val="Sumrio1"/>
             <w:tabs>
+              <w:tab w:val="left" w:pos="880"/>
               <w:tab w:val="right" w:leader="dot" w:pos="8494"/>
             </w:tabs>
             <w:rPr>
@@ -843,23 +956,38 @@
               <w:lang w:eastAsia="pt-BR"/>
             </w:rPr>
           </w:pPr>
-          <w:hyperlink w:anchor="_Toc358072016" w:history="1">
+          <w:hyperlink w:anchor="_Toc359091615" w:history="1">
             <w:r>
               <w:rPr>
                 <w:rStyle w:val="Hyperlink"/>
                 <w:noProof/>
               </w:rPr>
-              <w:t>DESVANTAGENS.</w:t>
-            </w:r>
-            <w:r>
-              <w:rPr>
-                <w:noProof/>
-                <w:webHidden/>
+              <w:t>3.4.1.</w:t>
+            </w:r>
+            <w:r>
+              <w:rPr>
+                <w:rFonts w:eastAsiaTheme="minorEastAsia"/>
+                <w:noProof/>
+                <w:lang w:eastAsia="pt-BR"/>
               </w:rPr>
               <w:tab/>
             </w:r>
             <w:r>
               <w:rPr>
+                <w:rStyle w:val="Hyperlink"/>
+                <w:noProof/>
+              </w:rPr>
+              <w:t>VANTAGENS</w:t>
+            </w:r>
+            <w:r>
+              <w:rPr>
+                <w:noProof/>
+                <w:webHidden/>
+              </w:rPr>
+              <w:tab/>
+            </w:r>
+            <w:r>
+              <w:rPr>
                 <w:noProof/>
                 <w:webHidden/>
               </w:rPr>
@@ -870,7 +998,7 @@
                 <w:noProof/>
                 <w:webHidden/>
               </w:rPr>
-              <w:instrText xml:space="preserve"> PAGEREF _Toc358072016 \h </w:instrText>
+              <w:instrText xml:space="preserve"> PAGEREF _Toc359091615 \h </w:instrText>
             </w:r>
             <w:r>
               <w:rPr>
@@ -890,7 +1018,7 @@
                 <w:noProof/>
                 <w:webHidden/>
               </w:rPr>
-              <w:t>3</w:t>
+              <w:t>6</w:t>
             </w:r>
             <w:r>
               <w:rPr>
@@ -905,6 +1033,7 @@
           <w:pPr>
             <w:pStyle w:val="Sumrio1"/>
             <w:tabs>
+              <w:tab w:val="left" w:pos="880"/>
               <w:tab w:val="right" w:leader="dot" w:pos="8494"/>
             </w:tabs>
             <w:rPr>
@@ -913,23 +1042,38 @@
               <w:lang w:eastAsia="pt-BR"/>
             </w:rPr>
           </w:pPr>
-          <w:hyperlink w:anchor="_Toc358072017" w:history="1">
+          <w:hyperlink w:anchor="_Toc359091616" w:history="1">
             <w:r>
               <w:rPr>
                 <w:rStyle w:val="Hyperlink"/>
                 <w:noProof/>
               </w:rPr>
-              <w:t>IMPLEMENTANDO PARADIGMA ORIENTADO A OBJETOS.</w:t>
-            </w:r>
-            <w:r>
-              <w:rPr>
-                <w:noProof/>
-                <w:webHidden/>
+              <w:t>3.4.2.</w:t>
+            </w:r>
+            <w:r>
+              <w:rPr>
+                <w:rFonts w:eastAsiaTheme="minorEastAsia"/>
+                <w:noProof/>
+                <w:lang w:eastAsia="pt-BR"/>
               </w:rPr>
               <w:tab/>
             </w:r>
             <w:r>
               <w:rPr>
+                <w:rStyle w:val="Hyperlink"/>
+                <w:noProof/>
+              </w:rPr>
+              <w:t>DESVANTAGENS</w:t>
+            </w:r>
+            <w:r>
+              <w:rPr>
+                <w:noProof/>
+                <w:webHidden/>
+              </w:rPr>
+              <w:tab/>
+            </w:r>
+            <w:r>
+              <w:rPr>
                 <w:noProof/>
                 <w:webHidden/>
               </w:rPr>
@@ -940,7 +1084,7 @@
                 <w:noProof/>
                 <w:webHidden/>
               </w:rPr>
-              <w:instrText xml:space="preserve"> PAGEREF _Toc358072017 \h </w:instrText>
+              <w:instrText xml:space="preserve"> PAGEREF _Toc359091616 \h </w:instrText>
             </w:r>
             <w:r>
               <w:rPr>
@@ -960,7 +1104,7 @@
                 <w:noProof/>
                 <w:webHidden/>
               </w:rPr>
-              <w:t>4</w:t>
+              <w:t>6</w:t>
             </w:r>
             <w:r>
               <w:rPr>
@@ -973,8 +1117,9 @@
         </w:p>
         <w:p>
           <w:pPr>
-            <w:pStyle w:val="Sumrio2"/>
+            <w:pStyle w:val="Sumrio1"/>
             <w:tabs>
+              <w:tab w:val="left" w:pos="440"/>
               <w:tab w:val="right" w:leader="dot" w:pos="8494"/>
             </w:tabs>
             <w:rPr>
@@ -983,23 +1128,38 @@
               <w:lang w:eastAsia="pt-BR"/>
             </w:rPr>
           </w:pPr>
-          <w:hyperlink w:anchor="_Toc358072018" w:history="1">
+          <w:hyperlink w:anchor="_Toc359091617" w:history="1">
             <w:r>
               <w:rPr>
                 <w:rStyle w:val="Hyperlink"/>
                 <w:noProof/>
               </w:rPr>
-              <w:t>INTRODUÇÃO.</w:t>
-            </w:r>
-            <w:r>
-              <w:rPr>
-                <w:noProof/>
-                <w:webHidden/>
+              <w:t>4.</w:t>
+            </w:r>
+            <w:r>
+              <w:rPr>
+                <w:rFonts w:eastAsiaTheme="minorEastAsia"/>
+                <w:noProof/>
+                <w:lang w:eastAsia="pt-BR"/>
               </w:rPr>
               <w:tab/>
             </w:r>
             <w:r>
               <w:rPr>
+                <w:rStyle w:val="Hyperlink"/>
+                <w:noProof/>
+              </w:rPr>
+              <w:t>PARADIGMA ORIENTADO A OBJETOS</w:t>
+            </w:r>
+            <w:r>
+              <w:rPr>
+                <w:noProof/>
+                <w:webHidden/>
+              </w:rPr>
+              <w:tab/>
+            </w:r>
+            <w:r>
+              <w:rPr>
                 <w:noProof/>
                 <w:webHidden/>
               </w:rPr>
@@ -1010,7 +1170,7 @@
                 <w:noProof/>
                 <w:webHidden/>
               </w:rPr>
-              <w:instrText xml:space="preserve"> PAGEREF _Toc358072018 \h </w:instrText>
+              <w:instrText xml:space="preserve"> PAGEREF _Toc359091617 \h </w:instrText>
             </w:r>
             <w:r>
               <w:rPr>
@@ -1030,7 +1190,7 @@
                 <w:noProof/>
                 <w:webHidden/>
               </w:rPr>
-              <w:t>4</w:t>
+              <w:t>7</w:t>
             </w:r>
             <w:r>
               <w:rPr>
@@ -1043,8 +1203,9 @@
         </w:p>
         <w:p>
           <w:pPr>
-            <w:pStyle w:val="Sumrio3"/>
+            <w:pStyle w:val="Sumrio1"/>
             <w:tabs>
+              <w:tab w:val="left" w:pos="660"/>
               <w:tab w:val="right" w:leader="dot" w:pos="8494"/>
             </w:tabs>
             <w:rPr>
@@ -1053,23 +1214,38 @@
               <w:lang w:eastAsia="pt-BR"/>
             </w:rPr>
           </w:pPr>
-          <w:hyperlink w:anchor="_Toc358072019" w:history="1">
+          <w:hyperlink w:anchor="_Toc359091618" w:history="1">
             <w:r>
               <w:rPr>
                 <w:rStyle w:val="Hyperlink"/>
                 <w:noProof/>
               </w:rPr>
-              <w:t>JAVA.</w:t>
-            </w:r>
-            <w:r>
-              <w:rPr>
-                <w:noProof/>
-                <w:webHidden/>
+              <w:t>4.1.</w:t>
+            </w:r>
+            <w:r>
+              <w:rPr>
+                <w:rFonts w:eastAsiaTheme="minorEastAsia"/>
+                <w:noProof/>
+                <w:lang w:eastAsia="pt-BR"/>
               </w:rPr>
               <w:tab/>
             </w:r>
             <w:r>
               <w:rPr>
+                <w:rStyle w:val="Hyperlink"/>
+                <w:noProof/>
+              </w:rPr>
+              <w:t>INTRODUÇÃO</w:t>
+            </w:r>
+            <w:r>
+              <w:rPr>
+                <w:noProof/>
+                <w:webHidden/>
+              </w:rPr>
+              <w:tab/>
+            </w:r>
+            <w:r>
+              <w:rPr>
                 <w:noProof/>
                 <w:webHidden/>
               </w:rPr>
@@ -1080,7 +1256,7 @@
                 <w:noProof/>
                 <w:webHidden/>
               </w:rPr>
-              <w:instrText xml:space="preserve"> PAGEREF _Toc358072019 \h </w:instrText>
+              <w:instrText xml:space="preserve"> PAGEREF _Toc359091618 \h </w:instrText>
             </w:r>
             <w:r>
               <w:rPr>
@@ -1100,7 +1276,7 @@
                 <w:noProof/>
                 <w:webHidden/>
               </w:rPr>
-              <w:t>4</w:t>
+              <w:t>7</w:t>
             </w:r>
             <w:r>
               <w:rPr>
@@ -1113,8 +1289,9 @@
         </w:p>
         <w:p>
           <w:pPr>
-            <w:pStyle w:val="Sumrio3"/>
+            <w:pStyle w:val="Sumrio1"/>
             <w:tabs>
+              <w:tab w:val="left" w:pos="660"/>
               <w:tab w:val="right" w:leader="dot" w:pos="8494"/>
             </w:tabs>
             <w:rPr>
@@ -1123,23 +1300,38 @@
               <w:lang w:eastAsia="pt-BR"/>
             </w:rPr>
           </w:pPr>
-          <w:hyperlink w:anchor="_Toc358072020" w:history="1">
+          <w:hyperlink w:anchor="_Toc359091619" w:history="1">
             <w:r>
               <w:rPr>
                 <w:rStyle w:val="Hyperlink"/>
                 <w:noProof/>
               </w:rPr>
-              <w:t>CARACTERÍSTICAS.</w:t>
-            </w:r>
-            <w:r>
-              <w:rPr>
-                <w:noProof/>
-                <w:webHidden/>
+              <w:t>4.2.</w:t>
+            </w:r>
+            <w:r>
+              <w:rPr>
+                <w:rFonts w:eastAsiaTheme="minorEastAsia"/>
+                <w:noProof/>
+                <w:lang w:eastAsia="pt-BR"/>
               </w:rPr>
               <w:tab/>
             </w:r>
             <w:r>
               <w:rPr>
+                <w:rStyle w:val="Hyperlink"/>
+                <w:noProof/>
+              </w:rPr>
+              <w:t>JAVA</w:t>
+            </w:r>
+            <w:r>
+              <w:rPr>
+                <w:noProof/>
+                <w:webHidden/>
+              </w:rPr>
+              <w:tab/>
+            </w:r>
+            <w:r>
+              <w:rPr>
                 <w:noProof/>
                 <w:webHidden/>
               </w:rPr>
@@ -1150,7 +1342,7 @@
                 <w:noProof/>
                 <w:webHidden/>
               </w:rPr>
-              <w:instrText xml:space="preserve"> PAGEREF _Toc358072020 \h </w:instrText>
+              <w:instrText xml:space="preserve"> PAGEREF _Toc359091619 \h </w:instrText>
             </w:r>
             <w:r>
               <w:rPr>
@@ -1170,7 +1362,7 @@
                 <w:noProof/>
                 <w:webHidden/>
               </w:rPr>
-              <w:t>4</w:t>
+              <w:t>7</w:t>
             </w:r>
             <w:r>
               <w:rPr>
@@ -1183,8 +1375,9 @@
         </w:p>
         <w:p>
           <w:pPr>
-            <w:pStyle w:val="Sumrio2"/>
+            <w:pStyle w:val="Sumrio1"/>
             <w:tabs>
+              <w:tab w:val="left" w:pos="660"/>
               <w:tab w:val="right" w:leader="dot" w:pos="8494"/>
             </w:tabs>
             <w:rPr>
@@ -1193,23 +1386,38 @@
               <w:lang w:eastAsia="pt-BR"/>
             </w:rPr>
           </w:pPr>
-          <w:hyperlink w:anchor="_Toc358072021" w:history="1">
+          <w:hyperlink w:anchor="_Toc359091620" w:history="1">
             <w:r>
               <w:rPr>
                 <w:rStyle w:val="Hyperlink"/>
                 <w:noProof/>
               </w:rPr>
-              <w:t>ESTUDO DE CASO.</w:t>
-            </w:r>
-            <w:r>
-              <w:rPr>
-                <w:noProof/>
-                <w:webHidden/>
+              <w:t>4.3.</w:t>
+            </w:r>
+            <w:r>
+              <w:rPr>
+                <w:rFonts w:eastAsiaTheme="minorEastAsia"/>
+                <w:noProof/>
+                <w:lang w:eastAsia="pt-BR"/>
               </w:rPr>
               <w:tab/>
             </w:r>
             <w:r>
               <w:rPr>
+                <w:rStyle w:val="Hyperlink"/>
+                <w:noProof/>
+              </w:rPr>
+              <w:t>CARACTERÍSTICAS</w:t>
+            </w:r>
+            <w:r>
+              <w:rPr>
+                <w:noProof/>
+                <w:webHidden/>
+              </w:rPr>
+              <w:tab/>
+            </w:r>
+            <w:r>
+              <w:rPr>
                 <w:noProof/>
                 <w:webHidden/>
               </w:rPr>
@@ -1220,7 +1428,7 @@
                 <w:noProof/>
                 <w:webHidden/>
               </w:rPr>
-              <w:instrText xml:space="preserve"> PAGEREF _Toc358072021 \h </w:instrText>
+              <w:instrText xml:space="preserve"> PAGEREF _Toc359091620 \h </w:instrText>
             </w:r>
             <w:r>
               <w:rPr>
@@ -1240,7 +1448,7 @@
                 <w:noProof/>
                 <w:webHidden/>
               </w:rPr>
-              <w:t>4</w:t>
+              <w:t>7</w:t>
             </w:r>
             <w:r>
               <w:rPr>
@@ -1255,6 +1463,7 @@
           <w:pPr>
             <w:pStyle w:val="Sumrio1"/>
             <w:tabs>
+              <w:tab w:val="left" w:pos="660"/>
               <w:tab w:val="right" w:leader="dot" w:pos="8494"/>
             </w:tabs>
             <w:rPr>
@@ -1263,23 +1472,38 @@
               <w:lang w:eastAsia="pt-BR"/>
             </w:rPr>
           </w:pPr>
-          <w:hyperlink w:anchor="_Toc358072022" w:history="1">
+          <w:hyperlink w:anchor="_Toc359091621" w:history="1">
             <w:r>
               <w:rPr>
                 <w:rStyle w:val="Hyperlink"/>
                 <w:noProof/>
               </w:rPr>
-              <w:t>CONCLUSÃO.</w:t>
-            </w:r>
-            <w:r>
-              <w:rPr>
-                <w:noProof/>
-                <w:webHidden/>
+              <w:t>4.4.</w:t>
+            </w:r>
+            <w:r>
+              <w:rPr>
+                <w:rFonts w:eastAsiaTheme="minorEastAsia"/>
+                <w:noProof/>
+                <w:lang w:eastAsia="pt-BR"/>
               </w:rPr>
               <w:tab/>
             </w:r>
             <w:r>
               <w:rPr>
+                <w:rStyle w:val="Hyperlink"/>
+                <w:noProof/>
+              </w:rPr>
+              <w:t>ESTUDO DE CASO</w:t>
+            </w:r>
+            <w:r>
+              <w:rPr>
+                <w:noProof/>
+                <w:webHidden/>
+              </w:rPr>
+              <w:tab/>
+            </w:r>
+            <w:r>
+              <w:rPr>
                 <w:noProof/>
                 <w:webHidden/>
               </w:rPr>
@@ -1290,7 +1514,7 @@
                 <w:noProof/>
                 <w:webHidden/>
               </w:rPr>
-              <w:instrText xml:space="preserve"> PAGEREF _Toc358072022 \h </w:instrText>
+              <w:instrText xml:space="preserve"> PAGEREF _Toc359091621 \h </w:instrText>
             </w:r>
             <w:r>
               <w:rPr>
@@ -1310,7 +1534,179 @@
                 <w:noProof/>
                 <w:webHidden/>
               </w:rPr>
-              <w:t>5</w:t>
+              <w:t>7</w:t>
+            </w:r>
+            <w:r>
+              <w:rPr>
+                <w:noProof/>
+                <w:webHidden/>
+              </w:rPr>
+              <w:fldChar w:fldCharType="end"/>
+            </w:r>
+          </w:hyperlink>
+        </w:p>
+        <w:p>
+          <w:pPr>
+            <w:pStyle w:val="Sumrio1"/>
+            <w:tabs>
+              <w:tab w:val="left" w:pos="660"/>
+              <w:tab w:val="right" w:leader="dot" w:pos="8494"/>
+            </w:tabs>
+            <w:rPr>
+              <w:rFonts w:eastAsiaTheme="minorEastAsia"/>
+              <w:noProof/>
+              <w:lang w:eastAsia="pt-BR"/>
+            </w:rPr>
+          </w:pPr>
+          <w:hyperlink w:anchor="_Toc359091622" w:history="1">
+            <w:r>
+              <w:rPr>
+                <w:rStyle w:val="Hyperlink"/>
+                <w:noProof/>
+              </w:rPr>
+              <w:t>4.5.</w:t>
+            </w:r>
+            <w:r>
+              <w:rPr>
+                <w:rFonts w:eastAsiaTheme="minorEastAsia"/>
+                <w:noProof/>
+                <w:lang w:eastAsia="pt-BR"/>
+              </w:rPr>
+              <w:tab/>
+            </w:r>
+            <w:r>
+              <w:rPr>
+                <w:rStyle w:val="Hyperlink"/>
+                <w:noProof/>
+              </w:rPr>
+              <w:t>VANTAGENS</w:t>
+            </w:r>
+            <w:r>
+              <w:rPr>
+                <w:noProof/>
+                <w:webHidden/>
+              </w:rPr>
+              <w:tab/>
+            </w:r>
+            <w:r>
+              <w:rPr>
+                <w:noProof/>
+                <w:webHidden/>
+              </w:rPr>
+              <w:fldChar w:fldCharType="begin"/>
+            </w:r>
+            <w:r>
+              <w:rPr>
+                <w:noProof/>
+                <w:webHidden/>
+              </w:rPr>
+              <w:instrText xml:space="preserve"> PAGEREF _Toc359091622 \h </w:instrText>
+            </w:r>
+            <w:r>
+              <w:rPr>
+                <w:noProof/>
+                <w:webHidden/>
+              </w:rPr>
+            </w:r>
+            <w:r>
+              <w:rPr>
+                <w:noProof/>
+                <w:webHidden/>
+              </w:rPr>
+              <w:fldChar w:fldCharType="separate"/>
+            </w:r>
+            <w:r>
+              <w:rPr>
+                <w:noProof/>
+                <w:webHidden/>
+              </w:rPr>
+              <w:t>7</w:t>
+            </w:r>
+            <w:r>
+              <w:rPr>
+                <w:noProof/>
+                <w:webHidden/>
+              </w:rPr>
+              <w:fldChar w:fldCharType="end"/>
+            </w:r>
+          </w:hyperlink>
+        </w:p>
+        <w:p>
+          <w:pPr>
+            <w:pStyle w:val="Sumrio1"/>
+            <w:tabs>
+              <w:tab w:val="left" w:pos="660"/>
+              <w:tab w:val="right" w:leader="dot" w:pos="8494"/>
+            </w:tabs>
+            <w:rPr>
+              <w:rFonts w:eastAsiaTheme="minorEastAsia"/>
+              <w:noProof/>
+              <w:lang w:eastAsia="pt-BR"/>
+            </w:rPr>
+          </w:pPr>
+          <w:hyperlink w:anchor="_Toc359091623" w:history="1">
+            <w:r>
+              <w:rPr>
+                <w:rStyle w:val="Hyperlink"/>
+                <w:noProof/>
+              </w:rPr>
+              <w:t>4.6.</w:t>
+            </w:r>
+            <w:r>
+              <w:rPr>
+                <w:rFonts w:eastAsiaTheme="minorEastAsia"/>
+                <w:noProof/>
+                <w:lang w:eastAsia="pt-BR"/>
+              </w:rPr>
+              <w:tab/>
+            </w:r>
+            <w:r>
+              <w:rPr>
+                <w:rStyle w:val="Hyperlink"/>
+                <w:noProof/>
+              </w:rPr>
+              <w:t>DESVANTAGENS</w:t>
+            </w:r>
+            <w:r>
+              <w:rPr>
+                <w:noProof/>
+                <w:webHidden/>
+              </w:rPr>
+              <w:tab/>
+            </w:r>
+            <w:r>
+              <w:rPr>
+                <w:noProof/>
+                <w:webHidden/>
+              </w:rPr>
+              <w:fldChar w:fldCharType="begin"/>
+            </w:r>
+            <w:r>
+              <w:rPr>
+                <w:noProof/>
+                <w:webHidden/>
+              </w:rPr>
+              <w:instrText xml:space="preserve"> PAGEREF _Toc359091623 \h </w:instrText>
+            </w:r>
+            <w:r>
+              <w:rPr>
+                <w:noProof/>
+                <w:webHidden/>
+              </w:rPr>
+            </w:r>
+            <w:r>
+              <w:rPr>
+                <w:noProof/>
+                <w:webHidden/>
+              </w:rPr>
+              <w:fldChar w:fldCharType="separate"/>
+            </w:r>
+            <w:r>
+              <w:rPr>
+                <w:noProof/>
+                <w:webHidden/>
+              </w:rPr>
+              <w:t>7</w:t>
             </w:r>
             <w:r>
               <w:rPr>
@@ -1370,296 +1766,1543 @@
     <w:p>
       <w:pPr>
         <w:pStyle w:val="Ttulo1"/>
-      </w:pPr>
-      <w:bookmarkStart w:id="0" w:name="_Toc358072009"/>
-      <w:r>
-        <w:t>INTRODUÇÃO.</w:t>
+        <w:numPr>
+          <w:ilvl w:val="0"/>
+          <w:numId w:val="3"/>
+        </w:numPr>
+      </w:pPr>
+      <w:bookmarkStart w:id="0" w:name="_Toc359091608"/>
+      <w:r>
+        <w:t>INTRODUÇÃO</w:t>
       </w:r>
       <w:bookmarkEnd w:id="0"/>
     </w:p>
     <w:p>
       <w:pPr>
         <w:spacing w:before="240"/>
+        <w:ind w:firstLine="708"/>
         <w:jc w:val="both"/>
       </w:pPr>
       <w:r>
-        <w:t xml:space="preserve">Um diagnóstico médico é um processo analítico o qual o profissional </w:t>
-      </w:r>
-      <w:r>
-        <w:t>m</w:t>
-      </w:r>
-      <w:r>
-        <w:t>édico se vê diante de diversos parâmetros que influenciam na determinação de um quadro clínico. A extração destes parâmetros é por muitas vezes feita e/ou mapeada através de perguntas e respostas e análise de exames durante a consulta.</w:t>
-      </w:r>
-      <w:r>
-        <w:t xml:space="preserve"> </w:t>
-      </w:r>
-      <w:r>
-        <w:t>O processo em que uma conclusão é inferida através de múltiplas observações é chamado processo dedutivo ou indutivo.</w:t>
-      </w:r>
-      <w:r>
-        <w:t xml:space="preserve"> </w:t>
-      </w:r>
-      <w:r>
-        <w:t xml:space="preserve">Para computar tal análise e criar um autômato que leve de seu estado inicial ao diagnóstico válido, é necessária a </w:t>
+        <w:t xml:space="preserve">O programa </w:t>
       </w:r>
       <w:proofErr w:type="gramStart"/>
       <w:r>
-        <w:t>implementação</w:t>
+        <w:t>implementado</w:t>
       </w:r>
       <w:proofErr w:type="gramEnd"/>
       <w:r>
-        <w:t xml:space="preserve"> da inferência lógica, isto é, o ato de derivar conclusões através de premissas conhecidas. Esta que será usada para constituir uma árvore de decisão, mapeando todas as combinações de parâmetros e seus possíveis resultados. Para tal implementação é possível </w:t>
-      </w:r>
-      <w:proofErr w:type="gramStart"/>
-      <w:r>
-        <w:t>a</w:t>
-      </w:r>
-      <w:proofErr w:type="gramEnd"/>
-      <w:r>
-        <w:t xml:space="preserve"> utilização de diversos paradigmas de linguagem de programação, apesar de tal problemática estar mais propensa a ser implementada utilizando o paradigma lógico, n</w:t>
-      </w:r>
-      <w:r>
-        <w:t xml:space="preserve">este documento será </w:t>
-      </w:r>
-      <w:r>
-        <w:t>analisada e descrita as diferenças, vantagens e desvantagens entre a implementação da solução utilizando o paradigma lógico e orientado a objeto</w:t>
+        <w:t xml:space="preserve"> refere-se a um simples sistema para diagnóstico de um pequeno número de doenças respiratórias, para o </w:t>
+      </w:r>
+      <w:r>
+        <w:t xml:space="preserve">foi criado o fluxograma da seção seguinte, para </w:t>
+      </w:r>
+      <w:r>
+        <w:t>representa</w:t>
+      </w:r>
+      <w:r>
+        <w:t>r</w:t>
+      </w:r>
+      <w:r>
+        <w:t xml:space="preserve"> seu comportamento e decisões até obtenção do diagnóstico</w:t>
       </w:r>
       <w:r>
         <w:t>.</w:t>
       </w:r>
     </w:p>
     <w:p>
-      <w:r>
-        <w:br w:type="page"/>
+      <w:pPr>
+        <w:spacing w:before="240"/>
+        <w:ind w:firstLine="708"/>
+        <w:jc w:val="both"/>
+      </w:pPr>
+      <w:r>
+        <w:t xml:space="preserve">Um diagnóstico médico é um processo analítico o qual o profissional </w:t>
+      </w:r>
+      <w:r>
+        <w:t>m</w:t>
+      </w:r>
+      <w:r>
+        <w:t>édico se vê diante de diversos parâmetros que influenciam na determinação de um quadro clínico. A extração destes parâmetros é por muitas vezes feita e/ou mapeada através de perguntas e respostas e análise de exames durante a consulta.</w:t>
+      </w:r>
+      <w:r>
+        <w:t xml:space="preserve"> </w:t>
       </w:r>
     </w:p>
     <w:p>
       <w:pPr>
+        <w:spacing w:before="240"/>
+        <w:ind w:firstLine="708"/>
+        <w:jc w:val="both"/>
+      </w:pPr>
+      <w:r>
+        <w:t>O processo em que uma conclusão é inferida através de múltiplas observações é chamado processo dedutivo ou indutivo.</w:t>
+      </w:r>
+      <w:r>
+        <w:t xml:space="preserve"> </w:t>
+      </w:r>
+      <w:r>
+        <w:t xml:space="preserve">Para computar tal análise e criar um autômato que leve de seu estado inicial ao diagnóstico válido, é necessária a </w:t>
+      </w:r>
+      <w:proofErr w:type="gramStart"/>
+      <w:r>
+        <w:t>implementação</w:t>
+      </w:r>
+      <w:proofErr w:type="gramEnd"/>
+      <w:r>
+        <w:t xml:space="preserve"> da inferência lógica, isto é, o ato de derivar conclusões através de premissas conhecidas. Esta que será usada para constituir uma árvore de decisão, mapeando todas as combinações de parâmetros e seus possíveis resultados. Para tal implementação é possível </w:t>
+      </w:r>
+      <w:proofErr w:type="gramStart"/>
+      <w:r>
+        <w:t>a</w:t>
+      </w:r>
+      <w:proofErr w:type="gramEnd"/>
+      <w:r>
+        <w:t xml:space="preserve"> utilização de diversos paradigmas de linguagem de programação, apesar de tal problemática estar mais propensa a ser implementada utilizando o paradigma lógico, n</w:t>
+      </w:r>
+      <w:r>
+        <w:t xml:space="preserve">este documento será </w:t>
+      </w:r>
+      <w:r>
+        <w:t>analisada e descrita as diferenças, vantagens e desvantagens entre a implementação da solução utilizando o paradigma lógico e orientado a objeto</w:t>
+      </w:r>
+      <w:r>
+        <w:t>.</w:t>
+      </w:r>
+    </w:p>
+    <w:p>
+      <w:r>
+        <w:br w:type="page"/>
+      </w:r>
+    </w:p>
+    <w:p>
+      <w:pPr>
         <w:pStyle w:val="Ttulo1"/>
-        <w:spacing w:after="240"/>
-      </w:pPr>
-      <w:bookmarkStart w:id="1" w:name="_Toc358072010"/>
-      <w:proofErr w:type="gramStart"/>
+        <w:numPr>
+          <w:ilvl w:val="0"/>
+          <w:numId w:val="3"/>
+        </w:numPr>
+      </w:pPr>
+      <w:bookmarkStart w:id="1" w:name="_Toc359091609"/>
       <w:r>
         <w:lastRenderedPageBreak/>
-        <w:t>IMPLEMENTANDO</w:t>
-      </w:r>
-      <w:proofErr w:type="gramEnd"/>
-      <w:r>
-        <w:t xml:space="preserve"> PARADIGMA LÓGICO.</w:t>
+        <w:t>INTRODUÇÃO</w:t>
       </w:r>
       <w:bookmarkEnd w:id="1"/>
     </w:p>
+    <w:p/>
     <w:p>
-      <w:pPr>
-        <w:pStyle w:val="Ttulo2"/>
+      <w:r>
+        <w:rPr>
+          <w:noProof/>
+          <w:lang w:eastAsia="pt-BR"/>
+        </w:rPr>
+        <w:drawing>
+          <wp:inline distT="0" distB="0" distL="0" distR="0">
+            <wp:extent cx="8158136" cy="5536153"/>
+            <wp:effectExtent l="0" t="3492" r="0" b="0"/>
+            <wp:docPr id="1" name="Imagem 1" descr="E:\Cleison\Desktop\fluxograma.png"/>
+            <wp:cNvGraphicFramePr>
+              <a:graphicFrameLocks xmlns:a="http://schemas.openxmlformats.org/drawingml/2006/main" noChangeAspect="1"/>
+            </wp:cNvGraphicFramePr>
+            <a:graphic xmlns:a="http://schemas.openxmlformats.org/drawingml/2006/main">
+              <a:graphicData uri="http://schemas.openxmlformats.org/drawingml/2006/picture">
+                <pic:pic xmlns:pic="http://schemas.openxmlformats.org/drawingml/2006/picture">
+                  <pic:nvPicPr>
+                    <pic:cNvPr id="0" name="Picture 10" descr="E:\Cleison\Desktop\fluxograma.png"/>
+                    <pic:cNvPicPr>
+                      <a:picLocks noChangeAspect="1" noChangeArrowheads="1"/>
+                    </pic:cNvPicPr>
+                  </pic:nvPicPr>
+                  <pic:blipFill>
+                    <a:blip r:embed="rId8">
+                      <a:extLst>
+                        <a:ext uri="{28A0092B-C50C-407E-A947-70E740481C1C}">
+                          <a14:useLocalDpi xmlns:a14="http://schemas.microsoft.com/office/drawing/2010/main" val="0"/>
+                        </a:ext>
+                      </a:extLst>
+                    </a:blip>
+                    <a:srcRect/>
+                    <a:stretch>
+                      <a:fillRect/>
+                    </a:stretch>
+                  </pic:blipFill>
+                  <pic:spPr bwMode="auto">
+                    <a:xfrm rot="16200000">
+                      <a:off x="0" y="0"/>
+                      <a:ext cx="8157689" cy="5535850"/>
+                    </a:xfrm>
+                    <a:prstGeom prst="rect">
+                      <a:avLst/>
+                    </a:prstGeom>
+                    <a:noFill/>
+                    <a:ln>
+                      <a:noFill/>
+                    </a:ln>
+                  </pic:spPr>
+                </pic:pic>
+              </a:graphicData>
+            </a:graphic>
+          </wp:inline>
+        </w:drawing>
+      </w:r>
+    </w:p>
+    <w:p>
+      <w:pPr>
+        <w:pStyle w:val="Ttulo1"/>
+        <w:numPr>
+          <w:ilvl w:val="0"/>
+          <w:numId w:val="3"/>
+        </w:numPr>
         <w:spacing w:after="240"/>
       </w:pPr>
-      <w:bookmarkStart w:id="2" w:name="_Toc358072011"/>
-      <w:r>
-        <w:t>INTRODUÇÃO.</w:t>
+      <w:bookmarkStart w:id="2" w:name="_Toc359091610"/>
+      <w:r>
+        <w:lastRenderedPageBreak/>
+        <w:t>PARADIGMA</w:t>
+      </w:r>
+      <w:r>
+        <w:t xml:space="preserve"> </w:t>
+      </w:r>
+      <w:r>
+        <w:t>LÓGICO</w:t>
       </w:r>
       <w:bookmarkEnd w:id="2"/>
     </w:p>
     <w:p>
-      <w:r>
-        <w:t xml:space="preserve">Para o desenvolvimento da solução no paradigma lógico foi escolhida linguagem PROLOG. Esta que melhor o representa, ainda que não muito difundida pela característica de ser uma linguagem de nicho. </w:t>
-      </w:r>
-    </w:p>
-    <w:p>
-      <w:pPr>
-        <w:pStyle w:val="Ttulo3"/>
+      <w:pPr>
+        <w:pStyle w:val="Ttulo1"/>
+        <w:numPr>
+          <w:ilvl w:val="1"/>
+          <w:numId w:val="3"/>
+        </w:numPr>
         <w:spacing w:after="240"/>
       </w:pPr>
-      <w:bookmarkStart w:id="3" w:name="_Toc358072012"/>
-      <w:r>
-        <w:t xml:space="preserve">O </w:t>
-      </w:r>
-      <w:r>
-        <w:t>PROLOG.</w:t>
+      <w:bookmarkStart w:id="3" w:name="_Toc359091611"/>
+      <w:r>
+        <w:t>INTRODUÇÃO</w:t>
       </w:r>
       <w:bookmarkEnd w:id="3"/>
     </w:p>
     <w:p>
-      <w:r>
-        <w:t xml:space="preserve">O PROLOG foi </w:t>
-      </w:r>
-      <w:proofErr w:type="gramStart"/>
-      <w:r>
-        <w:t>baseada</w:t>
-      </w:r>
-      <w:proofErr w:type="gramEnd"/>
-      <w:r>
-        <w:t xml:space="preserve"> na lógica matemática. Tendo como sua gramática a lógica de primeira ordem. Foi desenvolvida em 1972 por Alain </w:t>
-      </w:r>
-      <w:proofErr w:type="spellStart"/>
-      <w:r>
-        <w:t>Colmerauer</w:t>
-      </w:r>
-      <w:proofErr w:type="spellEnd"/>
-      <w:r>
-        <w:t>. Tem como sua principal aplicação os campos da linguística computacional e da inteligência artificial.</w:t>
+      <w:pPr>
+        <w:ind w:firstLine="360"/>
+        <w:jc w:val="both"/>
+      </w:pPr>
+      <w:r>
+        <w:t>A linguagem Prolog foi escolhida p</w:t>
+      </w:r>
+      <w:r>
+        <w:t>ara o desenvolvimento da solução no paradigma lógico</w:t>
+      </w:r>
+      <w:r>
+        <w:t xml:space="preserve">, </w:t>
+      </w:r>
+      <w:r>
+        <w:t xml:space="preserve">pois é capaz de representar </w:t>
+      </w:r>
+      <w:r>
+        <w:t>de maneira satisfatória o uso do paradigma</w:t>
+      </w:r>
+      <w:r>
+        <w:t>.</w:t>
+      </w:r>
+      <w:r>
+        <w:t xml:space="preserve"> </w:t>
       </w:r>
     </w:p>
     <w:p>
       <w:pPr>
-        <w:pStyle w:val="Ttulo3"/>
+        <w:pStyle w:val="Ttulo1"/>
+        <w:numPr>
+          <w:ilvl w:val="1"/>
+          <w:numId w:val="3"/>
+        </w:numPr>
         <w:spacing w:after="240"/>
       </w:pPr>
-      <w:bookmarkStart w:id="4" w:name="_Toc358072013"/>
-      <w:r>
-        <w:t>AS CARACTERÍSTICAS.</w:t>
+      <w:bookmarkStart w:id="4" w:name="_Toc359091612"/>
+      <w:r>
+        <w:t>PROLOG</w:t>
       </w:r>
       <w:bookmarkEnd w:id="4"/>
     </w:p>
     <w:p>
-      <w:r>
-        <w:t xml:space="preserve">O PROLOG é uma linguagem declarativa. Um programa roda baseando-se em queries formuladas pelo usuário, estas quais se utilizam da base de fatos </w:t>
+      <w:pPr>
+        <w:ind w:firstLine="360"/>
+        <w:jc w:val="both"/>
+      </w:pPr>
+      <w:r>
+        <w:t>O Prolog</w:t>
+      </w:r>
+      <w:r>
+        <w:t xml:space="preserve"> (ou </w:t>
       </w:r>
       <w:proofErr w:type="spellStart"/>
       <w:r>
-        <w:t>pré</w:t>
+        <w:rPr>
+          <w:b/>
+          <w:i/>
+        </w:rPr>
+        <w:t>Pro</w:t>
+      </w:r>
+      <w:r>
+        <w:rPr>
+          <w:i/>
+        </w:rPr>
+        <w:t>gramation</w:t>
       </w:r>
       <w:proofErr w:type="spellEnd"/>
       <w:r>
-        <w:t xml:space="preserve">-cadastrados estes que são mapeados pelas relações lógicas. </w:t>
+        <w:rPr>
+          <w:i/>
+        </w:rPr>
+        <w:t xml:space="preserve"> em </w:t>
+      </w:r>
+      <w:r>
+        <w:rPr>
+          <w:b/>
+          <w:i/>
+        </w:rPr>
+        <w:t>Log</w:t>
+      </w:r>
+      <w:r>
+        <w:rPr>
+          <w:i/>
+        </w:rPr>
+        <w:t>ique</w:t>
+      </w:r>
+      <w:r>
+        <w:t>)</w:t>
+      </w:r>
+      <w:r>
+        <w:t xml:space="preserve"> é uma linguagem de programação que se enquadra no paradigma de Programação em Lógica Matemática, e utiliza como gramática a Lógica de Predicados de Primeira Ordem.</w:t>
+      </w:r>
+      <w:r>
+        <w:t xml:space="preserve"> É uma linguagem declarativa, ou seja, limita-se a fornecer uma descrição do pr</w:t>
+      </w:r>
+      <w:r>
+        <w:t>oblema que se pretende computar e faz o uso de uma coleção base de dados de fatos e de relações lógicas (ou regras), que exprimem o domínio relacional do problema a resolver.</w:t>
+      </w:r>
+      <w:r>
+        <w:t xml:space="preserve"> </w:t>
+      </w:r>
+      <w:r>
+        <w:t>Comumente é utilizado de um modo interativo, a partir de consultas (</w:t>
+      </w:r>
+      <w:r>
+        <w:rPr>
+          <w:i/>
+        </w:rPr>
+        <w:t>queries</w:t>
+      </w:r>
+      <w:r>
+        <w:t>) formuladas pelo usuário</w:t>
+      </w:r>
+      <w:r>
+        <w:t xml:space="preserve"> sob os fatos e regras relacionais</w:t>
+      </w:r>
+      <w:r>
+        <w:t xml:space="preserve"> declarados</w:t>
+      </w:r>
+      <w:r>
+        <w:t>.</w:t>
       </w:r>
     </w:p>
     <w:p>
-      <w:r>
-        <w:t xml:space="preserve">PROLOG não emprega tipo de dados. Todos os dados são classificados como </w:t>
+      <w:pPr>
+        <w:ind w:firstLine="360"/>
+        <w:jc w:val="both"/>
+      </w:pPr>
+      <w:r>
+        <w:t xml:space="preserve">Prolog nasceu </w:t>
+      </w:r>
+      <w:r>
+        <w:t>a partir de</w:t>
+      </w:r>
+      <w:r>
+        <w:t xml:space="preserve"> um projeto na Universidade de Marselha que não tinha por foco a </w:t>
+      </w:r>
+      <w:proofErr w:type="gramStart"/>
+      <w:r>
+        <w:t>implementação</w:t>
+      </w:r>
+      <w:proofErr w:type="gramEnd"/>
+      <w:r>
+        <w:t xml:space="preserve"> de uma linguagem de programação, mas o processamento de linguagens naturais. Em 1971, desenvolveu-se uma versão preliminar de linguagem, mas apenas em 1972</w:t>
+      </w:r>
+      <w:r>
+        <w:t xml:space="preserve"> </w:t>
+      </w:r>
+      <w:r>
+        <w:t xml:space="preserve">é que surge </w:t>
+      </w:r>
+      <w:r>
+        <w:t>su</w:t>
+      </w:r>
+      <w:r>
+        <w:t>a versão definitiva</w:t>
+      </w:r>
+      <w:r>
+        <w:t xml:space="preserve"> por Alain </w:t>
+      </w:r>
+      <w:proofErr w:type="spellStart"/>
+      <w:r>
+        <w:t>Colmerauer</w:t>
+      </w:r>
+      <w:proofErr w:type="spellEnd"/>
+      <w:r>
+        <w:t xml:space="preserve"> e Philippe Roussel</w:t>
+      </w:r>
+      <w:r>
+        <w:t>. H</w:t>
+      </w:r>
+      <w:r>
+        <w:t>oje</w:t>
+      </w:r>
+      <w:r>
+        <w:t>,</w:t>
+      </w:r>
+      <w:r>
+        <w:t xml:space="preserve"> seu uso é</w:t>
+      </w:r>
+      <w:r>
+        <w:t xml:space="preserve"> especialmente associad</w:t>
+      </w:r>
+      <w:r>
+        <w:t>o</w:t>
+      </w:r>
+      <w:r>
+        <w:t xml:space="preserve"> </w:t>
+      </w:r>
+      <w:r>
+        <w:t xml:space="preserve">às áreas de </w:t>
+      </w:r>
+      <w:r>
+        <w:t>inteligência artifici</w:t>
+      </w:r>
+      <w:r>
+        <w:t>al e linguística computacional.</w:t>
+      </w:r>
+    </w:p>
+    <w:p>
+      <w:pPr>
+        <w:pStyle w:val="Ttulo1"/>
+        <w:numPr>
+          <w:ilvl w:val="1"/>
+          <w:numId w:val="3"/>
+        </w:numPr>
+        <w:spacing w:after="240"/>
+      </w:pPr>
+      <w:bookmarkStart w:id="5" w:name="_Toc359091613"/>
+      <w:r>
+        <w:t>CARACTERÍSTICAS</w:t>
+      </w:r>
+      <w:bookmarkEnd w:id="5"/>
+    </w:p>
+    <w:p>
+      <w:pPr>
+        <w:ind w:firstLine="360"/>
+        <w:jc w:val="both"/>
+      </w:pPr>
+      <w:r>
+        <w:t>Prolog c</w:t>
+      </w:r>
+      <w:r>
+        <w:t>onsiste numa linguagem puramente lógica</w:t>
+      </w:r>
+      <w:r>
+        <w:t xml:space="preserve"> (ou Prolog puro) adicionado de componentes “</w:t>
+      </w:r>
+      <w:proofErr w:type="spellStart"/>
+      <w:r>
+        <w:t>extra-lógicos</w:t>
+      </w:r>
+      <w:proofErr w:type="spellEnd"/>
+      <w:r>
+        <w:t xml:space="preserve">” </w:t>
+      </w:r>
+      <w:r>
+        <w:t>que possibilitam funcionalidades como leitura (</w:t>
+      </w:r>
+      <w:proofErr w:type="spellStart"/>
+      <w:proofErr w:type="gramStart"/>
+      <w:r>
+        <w:rPr>
+          <w:i/>
+        </w:rPr>
+        <w:t>read</w:t>
+      </w:r>
+      <w:proofErr w:type="spellEnd"/>
+      <w:r>
+        <w:rPr>
+          <w:i/>
+        </w:rPr>
+        <w:t>(</w:t>
+      </w:r>
+      <w:proofErr w:type="gramEnd"/>
+      <w:r>
+        <w:rPr>
+          <w:i/>
+        </w:rPr>
+        <w:t>)</w:t>
+      </w:r>
+      <w:r>
+        <w:t>) e escrita (</w:t>
+      </w:r>
+      <w:proofErr w:type="spellStart"/>
+      <w:r>
+        <w:rPr>
+          <w:i/>
+        </w:rPr>
+        <w:t>write</w:t>
+      </w:r>
+      <w:proofErr w:type="spellEnd"/>
+      <w:r>
+        <w:rPr>
+          <w:i/>
+        </w:rPr>
+        <w:t>()</w:t>
+      </w:r>
+      <w:r>
+        <w:t>), entre outras.</w:t>
+      </w:r>
+    </w:p>
+    <w:p>
+      <w:pPr>
+        <w:ind w:firstLine="360"/>
+        <w:jc w:val="both"/>
+      </w:pPr>
+      <w:r>
+        <w:t xml:space="preserve">Não há </w:t>
+      </w:r>
+      <w:r>
+        <w:rPr>
+          <w:u w:val="single"/>
+        </w:rPr>
+        <w:t>tipos de dados</w:t>
+      </w:r>
+      <w:r>
+        <w:t xml:space="preserve"> como nas linguagens de programação mais convencionais</w:t>
+      </w:r>
+      <w:r>
+        <w:t xml:space="preserve"> o </w:t>
+      </w:r>
+      <w:r>
+        <w:t xml:space="preserve">fazem. Todos </w:t>
+      </w:r>
+      <w:r>
+        <w:t xml:space="preserve">os </w:t>
+      </w:r>
+      <w:r>
+        <w:t>dados são tr</w:t>
+      </w:r>
+      <w:r>
+        <w:t>atados como sendo um único tipo –</w:t>
+      </w:r>
+      <w:r>
+        <w:t xml:space="preserve"> </w:t>
       </w:r>
       <w:r>
         <w:rPr>
           <w:b/>
         </w:rPr>
-        <w:t>Termos</w:t>
-      </w:r>
+        <w:t>Termo</w:t>
+      </w:r>
+      <w:r>
+        <w:t>, cuja natureza depende da forma como este foi declarado.</w:t>
+      </w:r>
+      <w:r>
+        <w:t xml:space="preserve"> Ou seja, os elementos léxicos utilizados na sua declaração é que definem se o termo será um número, texto, variável, termo composto, etc.</w:t>
+      </w:r>
+    </w:p>
+    <w:p>
+      <w:pPr>
+        <w:ind w:firstLine="360"/>
+        <w:jc w:val="both"/>
+      </w:pPr>
+      <w:r>
+        <w:t>A seguir, alguns conceitos importantes para a compreensão da linguagem:</w:t>
+      </w:r>
+    </w:p>
+    <w:p>
+      <w:pPr>
+        <w:pStyle w:val="PargrafodaLista"/>
+        <w:numPr>
+          <w:ilvl w:val="0"/>
+          <w:numId w:val="5"/>
+        </w:numPr>
+        <w:ind w:left="1077" w:hanging="357"/>
+        <w:contextualSpacing w:val="0"/>
+        <w:jc w:val="both"/>
+      </w:pPr>
       <w:r>
         <w:rPr>
-          <w:b/>
+          <w:u w:val="single"/>
+        </w:rPr>
+        <w:t>Átomos</w:t>
+      </w:r>
+      <w:r>
+        <w:t xml:space="preserve"> – </w:t>
+      </w:r>
+      <w:r>
+        <w:t>São palavras, de um modo geral, e não possuem um significado específico.</w:t>
+      </w:r>
+      <w:r>
+        <w:t xml:space="preserve"> Constantes são declaradas como átomos.</w:t>
+      </w:r>
+      <w:r>
+        <w:t xml:space="preserve"> </w:t>
+      </w:r>
+      <w:r>
+        <w:t>É uma sequencia constituída de letras, números ou “_” iniciados por letra minúscula</w:t>
+      </w:r>
+      <w:r>
+        <w:t xml:space="preserve"> ou </w:t>
+      </w:r>
+      <w:proofErr w:type="gramStart"/>
+      <w:r>
+        <w:t>conjunto de sequencias limitadas</w:t>
+      </w:r>
+      <w:proofErr w:type="gramEnd"/>
+      <w:r>
+        <w:t xml:space="preserve"> por aspas simples</w:t>
+      </w:r>
+      <w:r>
+        <w:t>.</w:t>
+      </w:r>
+      <w:r>
+        <w:t xml:space="preserve"> Ex.: </w:t>
+      </w:r>
+      <w:r>
+        <w:rPr>
+          <w:i/>
+        </w:rPr>
+        <w:t xml:space="preserve">blue, </w:t>
+      </w:r>
+      <w:proofErr w:type="spellStart"/>
+      <w:r>
+        <w:rPr>
+          <w:i/>
+        </w:rPr>
+        <w:t>blue_atom</w:t>
+      </w:r>
+      <w:proofErr w:type="spellEnd"/>
+      <w:r>
+        <w:rPr>
+          <w:i/>
+        </w:rPr>
+        <w:t xml:space="preserve">, x, ‘Taco’, ‘i </w:t>
+      </w:r>
+      <w:proofErr w:type="spellStart"/>
+      <w:proofErr w:type="gramStart"/>
+      <w:r>
+        <w:rPr>
+          <w:i/>
+        </w:rPr>
+        <w:t>am</w:t>
+      </w:r>
+      <w:proofErr w:type="spellEnd"/>
+      <w:proofErr w:type="gramEnd"/>
+      <w:r>
+        <w:rPr>
+          <w:i/>
         </w:rPr>
         <w:t xml:space="preserve"> </w:t>
       </w:r>
-      <w:r>
-        <w:t xml:space="preserve">cuja natureza depende de como tal termo fora declarado. Toda a lógica por trás do programa escrito em PROLOG é regida por </w:t>
-      </w:r>
+      <w:proofErr w:type="spellStart"/>
       <w:r>
         <w:rPr>
-          <w:b/>
+          <w:i/>
+        </w:rPr>
+        <w:t>an</w:t>
+      </w:r>
+      <w:proofErr w:type="spellEnd"/>
+      <w:r>
+        <w:rPr>
+          <w:i/>
+        </w:rPr>
+        <w:t xml:space="preserve"> </w:t>
+      </w:r>
+      <w:proofErr w:type="spellStart"/>
+      <w:r>
+        <w:rPr>
+          <w:i/>
+        </w:rPr>
+        <w:t>atom</w:t>
+      </w:r>
+      <w:proofErr w:type="spellEnd"/>
+      <w:r>
+        <w:rPr>
+          <w:i/>
+        </w:rPr>
+        <w:t>’</w:t>
+      </w:r>
+      <w:r>
+        <w:t>.</w:t>
+      </w:r>
+    </w:p>
+    <w:p>
+      <w:pPr>
+        <w:pStyle w:val="PargrafodaLista"/>
+        <w:numPr>
+          <w:ilvl w:val="0"/>
+          <w:numId w:val="5"/>
+        </w:numPr>
+        <w:ind w:left="1077" w:hanging="357"/>
+        <w:contextualSpacing w:val="0"/>
+        <w:jc w:val="both"/>
+      </w:pPr>
+      <w:r>
+        <w:rPr>
+          <w:u w:val="single"/>
+        </w:rPr>
+        <w:t>Números</w:t>
+      </w:r>
+      <w:r>
+        <w:t xml:space="preserve"> </w:t>
+      </w:r>
+      <w:r>
+        <w:t>–</w:t>
+      </w:r>
+      <w:r>
+        <w:t xml:space="preserve"> </w:t>
+      </w:r>
+      <w:r>
+        <w:t>Sequencia de dígitos, que permite números reais, negativos e notação negativa.</w:t>
+      </w:r>
+    </w:p>
+    <w:p>
+      <w:pPr>
+        <w:pStyle w:val="PargrafodaLista"/>
+        <w:numPr>
+          <w:ilvl w:val="0"/>
+          <w:numId w:val="5"/>
+        </w:numPr>
+        <w:ind w:left="1077" w:hanging="357"/>
+        <w:contextualSpacing w:val="0"/>
+        <w:jc w:val="both"/>
+        <w:rPr>
+          <w:i/>
+        </w:rPr>
+      </w:pPr>
+      <w:r>
+        <w:rPr>
+          <w:u w:val="single"/>
+        </w:rPr>
+        <w:lastRenderedPageBreak/>
+        <w:t>Variáveis</w:t>
+      </w:r>
+      <w:r>
+        <w:t xml:space="preserve"> </w:t>
+      </w:r>
+      <w:r>
+        <w:t>–</w:t>
+      </w:r>
+      <w:r>
+        <w:t xml:space="preserve"> </w:t>
+      </w:r>
+      <w:r>
+        <w:t>São declaradas de maneira semelhante aos átomos, porém iniciados com letra maiúscula ou “_”. Uma variável é como uma incógnita, cujo valor é desconhecido a princípio</w:t>
+      </w:r>
+      <w:r>
+        <w:t>, mas</w:t>
+      </w:r>
+      <w:r>
+        <w:t xml:space="preserve"> após descoberto não sofre mais mudanças. </w:t>
+      </w:r>
+      <w:r>
+        <w:t xml:space="preserve">Prolog também permite o uso de </w:t>
+      </w:r>
+      <w:r>
+        <w:rPr>
+          <w:u w:val="single"/>
+        </w:rPr>
+        <w:t>variáve</w:t>
+      </w:r>
+      <w:r>
+        <w:rPr>
+          <w:u w:val="single"/>
+        </w:rPr>
+        <w:t>is</w:t>
+      </w:r>
+      <w:r>
+        <w:rPr>
+          <w:u w:val="single"/>
+        </w:rPr>
+        <w:t xml:space="preserve"> anônima</w:t>
+      </w:r>
+      <w:r>
+        <w:rPr>
+          <w:u w:val="single"/>
+        </w:rPr>
+        <w:t>s</w:t>
+      </w:r>
+      <w:r>
+        <w:t xml:space="preserve"> (uma “variável qualquer”)</w:t>
+      </w:r>
+      <w:r>
+        <w:t>, representada</w:t>
+      </w:r>
+      <w:r>
+        <w:t>s</w:t>
+      </w:r>
+      <w:r>
+        <w:t xml:space="preserve"> como um único </w:t>
+      </w:r>
+      <w:proofErr w:type="spellStart"/>
+      <w:r>
+        <w:t>subtraço</w:t>
+      </w:r>
+      <w:proofErr w:type="spellEnd"/>
+      <w:r>
+        <w:t xml:space="preserve"> “_”</w:t>
+      </w:r>
+      <w:r>
+        <w:t>.</w:t>
+      </w:r>
+    </w:p>
+    <w:p>
+      <w:pPr>
+        <w:pStyle w:val="PargrafodaLista"/>
+        <w:numPr>
+          <w:ilvl w:val="0"/>
+          <w:numId w:val="5"/>
+        </w:numPr>
+        <w:ind w:left="1077" w:hanging="357"/>
+        <w:contextualSpacing w:val="0"/>
+        <w:jc w:val="both"/>
+      </w:pPr>
+      <w:r>
+        <w:rPr>
+          <w:u w:val="single"/>
+        </w:rPr>
+        <w:t>Termos compostos</w:t>
+      </w:r>
+      <w:r>
+        <w:t xml:space="preserve"> </w:t>
+      </w:r>
+      <w:r>
+        <w:t>–</w:t>
+      </w:r>
+      <w:r>
+        <w:t xml:space="preserve"> </w:t>
+      </w:r>
+      <w:r>
+        <w:t>É a composição de um átomo (</w:t>
+      </w:r>
+      <w:proofErr w:type="spellStart"/>
+      <w:r>
+        <w:t>functor</w:t>
+      </w:r>
+      <w:proofErr w:type="spellEnd"/>
+      <w:r>
+        <w:t xml:space="preserve">) e uma lista de argumentos (que define a </w:t>
+      </w:r>
+      <w:proofErr w:type="spellStart"/>
+      <w:r>
+        <w:t>aridade</w:t>
+      </w:r>
+      <w:proofErr w:type="spellEnd"/>
+      <w:r>
+        <w:t xml:space="preserve"> do termo). São utilizados para expressar estruturas de dados complexas</w:t>
+      </w:r>
+      <w:r>
+        <w:t xml:space="preserve"> em Prolog.</w:t>
+      </w:r>
+      <w:r>
+        <w:t xml:space="preserve"> Ex.: </w:t>
+      </w:r>
+      <w:proofErr w:type="spellStart"/>
+      <w:proofErr w:type="gramStart"/>
+      <w:r>
+        <w:rPr>
+          <w:i/>
+        </w:rPr>
+        <w:t>atom</w:t>
+      </w:r>
+      <w:proofErr w:type="spellEnd"/>
+      <w:r>
+        <w:rPr>
+          <w:i/>
+        </w:rPr>
+        <w:t>(</w:t>
+      </w:r>
+      <w:proofErr w:type="gramEnd"/>
+      <w:r>
+        <w:rPr>
+          <w:i/>
+        </w:rPr>
+        <w:t>‘arg1’, 234), ‘</w:t>
+      </w:r>
+      <w:proofErr w:type="spellStart"/>
+      <w:r>
+        <w:rPr>
+          <w:i/>
+        </w:rPr>
+        <w:t>My_atom</w:t>
+      </w:r>
+      <w:proofErr w:type="spellEnd"/>
+      <w:r>
+        <w:rPr>
+          <w:i/>
+        </w:rPr>
+        <w:t>’(2, 3, 4)</w:t>
+      </w:r>
+      <w:r>
+        <w:t>.</w:t>
+      </w:r>
+    </w:p>
+    <w:p>
+      <w:pPr>
+        <w:pStyle w:val="PargrafodaLista"/>
+        <w:numPr>
+          <w:ilvl w:val="0"/>
+          <w:numId w:val="5"/>
+        </w:numPr>
+        <w:ind w:left="1077" w:hanging="357"/>
+        <w:contextualSpacing w:val="0"/>
+        <w:jc w:val="both"/>
+      </w:pPr>
+      <w:proofErr w:type="spellStart"/>
+      <w:r>
+        <w:rPr>
+          <w:u w:val="single"/>
+        </w:rPr>
+        <w:t>Aridade</w:t>
+      </w:r>
+      <w:proofErr w:type="spellEnd"/>
+      <w:r>
+        <w:t xml:space="preserve"> – Número de argumentos de um termo composto.</w:t>
+      </w:r>
+    </w:p>
+    <w:p>
+      <w:pPr>
+        <w:pStyle w:val="PargrafodaLista"/>
+        <w:numPr>
+          <w:ilvl w:val="0"/>
+          <w:numId w:val="5"/>
+        </w:numPr>
+        <w:ind w:left="1077" w:hanging="357"/>
+        <w:contextualSpacing w:val="0"/>
+        <w:jc w:val="both"/>
+      </w:pPr>
+      <w:proofErr w:type="spellStart"/>
+      <w:r>
+        <w:rPr>
+          <w:u w:val="single"/>
+        </w:rPr>
+        <w:t>Strings</w:t>
+      </w:r>
+      <w:proofErr w:type="spellEnd"/>
+      <w:r>
+        <w:t xml:space="preserve"> </w:t>
+      </w:r>
+      <w:r>
+        <w:t xml:space="preserve">– Sequencia de caracteres </w:t>
+      </w:r>
+      <w:r>
+        <w:t xml:space="preserve">indicados </w:t>
+      </w:r>
+      <w:r>
+        <w:t>entre aspas.</w:t>
+      </w:r>
+    </w:p>
+    <w:p>
+      <w:pPr>
+        <w:pStyle w:val="PargrafodaLista"/>
+        <w:numPr>
+          <w:ilvl w:val="0"/>
+          <w:numId w:val="5"/>
+        </w:numPr>
+        <w:ind w:left="1077" w:hanging="357"/>
+        <w:contextualSpacing w:val="0"/>
+        <w:jc w:val="both"/>
+      </w:pPr>
+      <w:r>
+        <w:rPr>
+          <w:u w:val="single"/>
         </w:rPr>
         <w:t>Regras</w:t>
       </w:r>
       <w:r>
-        <w:t xml:space="preserve"> e </w:t>
-      </w:r>
+        <w:t xml:space="preserve"> </w:t>
+      </w:r>
+      <w:r>
+        <w:t>–</w:t>
+      </w:r>
+      <w:r>
+        <w:t xml:space="preserve"> </w:t>
+      </w:r>
+      <w:r>
+        <w:t xml:space="preserve">São as cláusulas, ou um </w:t>
+      </w:r>
+      <w:proofErr w:type="spellStart"/>
+      <w:r>
+        <w:t>subset</w:t>
+      </w:r>
+      <w:proofErr w:type="spellEnd"/>
+      <w:r>
+        <w:t xml:space="preserve"> da lógica de predicados de primeira ordem. Ex.: </w:t>
+      </w:r>
+      <w:proofErr w:type="gramStart"/>
       <w:r>
         <w:rPr>
-          <w:b/>
+          <w:i/>
+        </w:rPr>
+        <w:t>luz(</w:t>
+      </w:r>
+      <w:proofErr w:type="gramEnd"/>
+      <w:r>
+        <w:rPr>
+          <w:i/>
+        </w:rPr>
+        <w:t xml:space="preserve">acesa) :- interruptor(ligado). </w:t>
+      </w:r>
+      <w:r>
+        <w:t>(</w:t>
+      </w:r>
+      <w:r>
+        <w:t>é uma representação para o predicado de que se uma luz está acesa, l</w:t>
+      </w:r>
+      <w:r>
+        <w:t xml:space="preserve">ogo o interruptor está ligado </w:t>
+      </w:r>
+      <w:r>
+        <w:rPr>
+          <w:i/>
+        </w:rPr>
+        <w:t>(P -&gt; Q)</w:t>
+      </w:r>
+      <w:r>
+        <w:t>)</w:t>
+      </w:r>
+      <w:r>
+        <w:t>.</w:t>
+      </w:r>
+    </w:p>
+    <w:p>
+      <w:pPr>
+        <w:pStyle w:val="PargrafodaLista"/>
+        <w:numPr>
+          <w:ilvl w:val="0"/>
+          <w:numId w:val="5"/>
+        </w:numPr>
+        <w:ind w:left="1077" w:hanging="357"/>
+        <w:contextualSpacing w:val="0"/>
+        <w:jc w:val="both"/>
+      </w:pPr>
+      <w:r>
+        <w:rPr>
+          <w:u w:val="single"/>
         </w:rPr>
         <w:t>Fatos</w:t>
       </w:r>
       <w:r>
+        <w:t xml:space="preserve"> </w:t>
+      </w:r>
+      <w:r>
+        <w:t>–</w:t>
+      </w:r>
+      <w:r>
+        <w:t xml:space="preserve"> </w:t>
+      </w:r>
+      <w:proofErr w:type="gramStart"/>
+      <w:r>
+        <w:t>São</w:t>
+      </w:r>
+      <w:proofErr w:type="gramEnd"/>
+      <w:r>
+        <w:t xml:space="preserve"> a representação dos predicados (ou fatos do mundo real que o programa deve conhecer), informados à base de dados do programa para que as inferências </w:t>
+      </w:r>
+      <w:r>
+        <w:t xml:space="preserve">possam ser </w:t>
+      </w:r>
+      <w:r>
+        <w:t>realizadas.</w:t>
+      </w:r>
+      <w:r>
+        <w:t xml:space="preserve"> Ex.: </w:t>
+      </w:r>
+      <w:proofErr w:type="spellStart"/>
+      <w:proofErr w:type="gramStart"/>
+      <w:r>
         <w:rPr>
-          <w:b/>
+          <w:i/>
+        </w:rPr>
+        <w:t>cat</w:t>
+      </w:r>
+      <w:proofErr w:type="spellEnd"/>
+      <w:r>
+        <w:rPr>
+          <w:i/>
+        </w:rPr>
+        <w:t>(</w:t>
+      </w:r>
+      <w:proofErr w:type="gramEnd"/>
+      <w:r>
+        <w:rPr>
+          <w:i/>
+        </w:rPr>
+        <w:t xml:space="preserve">tom) :- </w:t>
+      </w:r>
+      <w:proofErr w:type="spellStart"/>
+      <w:r>
+        <w:rPr>
+          <w:i/>
+        </w:rPr>
+        <w:t>true</w:t>
+      </w:r>
+      <w:proofErr w:type="spellEnd"/>
+      <w:r>
+        <w:rPr>
+          <w:i/>
+        </w:rPr>
+        <w:t>.</w:t>
+      </w:r>
+      <w:r>
+        <w:rPr>
+          <w:i/>
         </w:rPr>
         <w:t xml:space="preserve"> </w:t>
       </w:r>
       <w:r>
-        <w:t>fornecidos.</w:t>
+        <w:t>(tom é um gato).</w:t>
       </w:r>
     </w:p>
     <w:p>
       <w:pPr>
-        <w:pStyle w:val="Ttulo2"/>
-        <w:spacing w:before="0" w:after="240"/>
-      </w:pPr>
-      <w:bookmarkStart w:id="5" w:name="_Toc358072014"/>
-      <w:r>
-        <w:t>ESTUDO DE CASO.</w:t>
-      </w:r>
-      <w:bookmarkEnd w:id="5"/>
+        <w:jc w:val="both"/>
+      </w:pPr>
     </w:p>
     <w:p>
       <w:pPr>
-        <w:pStyle w:val="Ttulo3"/>
+        <w:ind w:firstLine="360"/>
+        <w:jc w:val="both"/>
+      </w:pPr>
+      <w:r>
+        <w:t xml:space="preserve">Uma busca </w:t>
+      </w:r>
+      <w:r>
+        <w:t xml:space="preserve">em Prolog </w:t>
+      </w:r>
+      <w:r>
+        <w:t>segue o padrão de busca em profundidade (</w:t>
+      </w:r>
+      <w:proofErr w:type="spellStart"/>
+      <w:r>
+        <w:rPr>
+          <w:i/>
+        </w:rPr>
+        <w:t>depth-first</w:t>
+      </w:r>
+      <w:proofErr w:type="spellEnd"/>
+      <w:r>
+        <w:rPr>
+          <w:i/>
+        </w:rPr>
+        <w:t xml:space="preserve"> </w:t>
+      </w:r>
+      <w:proofErr w:type="spellStart"/>
+      <w:r>
+        <w:rPr>
+          <w:i/>
+        </w:rPr>
+        <w:t>search</w:t>
+      </w:r>
+      <w:proofErr w:type="spellEnd"/>
+      <w:r>
+        <w:t>), ou seja, a árvore é percorrida sistematicamente de cima para baixo e da esquerda para a direita. Quando esta pesquisa falha, ou é encontrado um nó terminal da árvore, entra em funcionamento o</w:t>
+      </w:r>
+      <w:r>
+        <w:t xml:space="preserve"> mecanismo de</w:t>
+      </w:r>
+      <w:r>
+        <w:t xml:space="preserve"> </w:t>
+      </w:r>
+      <w:proofErr w:type="spellStart"/>
+      <w:r>
+        <w:rPr>
+          <w:i/>
+          <w:u w:val="single"/>
+        </w:rPr>
+        <w:t>backtracking</w:t>
+      </w:r>
+      <w:proofErr w:type="spellEnd"/>
+      <w:r>
+        <w:t xml:space="preserve">, </w:t>
+      </w:r>
+      <w:r>
+        <w:t>que faz com que o sistema retorn</w:t>
+      </w:r>
+      <w:r>
+        <w:t>e</w:t>
+      </w:r>
+      <w:r>
+        <w:t xml:space="preserve"> pelo mesmo caminho percorrido com a finalizada de encontrar soluções alternativas.</w:t>
+      </w:r>
+      <w:r>
+        <w:t xml:space="preserve"> </w:t>
+      </w:r>
+    </w:p>
+    <w:p>
+      <w:pPr>
+        <w:pStyle w:val="Ttulo1"/>
+        <w:numPr>
+          <w:ilvl w:val="1"/>
+          <w:numId w:val="3"/>
+        </w:numPr>
         <w:spacing w:after="240"/>
       </w:pPr>
-      <w:bookmarkStart w:id="6" w:name="_Toc358072015"/>
-      <w:r>
-        <w:t>VANTAGENS.</w:t>
+      <w:bookmarkStart w:id="6" w:name="_Toc359091614"/>
+      <w:r>
+        <w:t>ESTUDO DE CASO</w:t>
       </w:r>
       <w:bookmarkEnd w:id="6"/>
     </w:p>
     <w:p>
-      <w:r>
-        <w:t xml:space="preserve">Pela natureza lógica da linguagem, toda a </w:t>
-      </w:r>
-      <w:proofErr w:type="gramStart"/>
-      <w:r>
-        <w:t>implementação</w:t>
-      </w:r>
-      <w:proofErr w:type="gramEnd"/>
-      <w:r>
-        <w:t xml:space="preserve"> de inferência é implícita, o que facilita o mapeamento de toda a estrutura da árvore de decisão. O código é monolítico</w:t>
-      </w:r>
-      <w:proofErr w:type="gramStart"/>
-      <w:r>
-        <w:t xml:space="preserve"> porém</w:t>
-      </w:r>
-      <w:proofErr w:type="gramEnd"/>
-      <w:r>
-        <w:t xml:space="preserve"> muito enxuto e sintético.</w:t>
-      </w:r>
-      <w:r>
-        <w:br/>
+      <w:pPr>
+        <w:ind w:firstLine="360"/>
+        <w:jc w:val="both"/>
+      </w:pPr>
+      <w:r>
+        <w:t xml:space="preserve">Um sistema de diagnósticos é de forma geral um problema adequado à utilização do </w:t>
       </w:r>
       <w:r>
         <w:rPr>
-          <w:highlight w:val="yellow"/>
+          <w:i/>
         </w:rPr>
-        <w:t>//TODO</w:t>
+        <w:t>paradigma lógico</w:t>
+      </w:r>
+      <w:r>
+        <w:t xml:space="preserve">, uma vez que seu objetivo principal é simplesmente obter uma conclusão a partir de decisões (ou respostas) fornecidas pelo usuário. Para isto, adota-se um conjunto de predicados conhecidos como verdadeiros ao início da execução do programa, e que contêm os relacionamentos lógicos entre outros possíveis sintomas (predicados) e conduzem a um diagnóstico final. Para representar este paradigma neste projeto, foi utilizada a linguagem </w:t>
+      </w:r>
+      <w:r>
+        <w:rPr>
+          <w:i/>
+        </w:rPr>
+        <w:t>Prolog (SWI)</w:t>
+      </w:r>
+      <w:r>
+        <w:t>.</w:t>
       </w:r>
     </w:p>
     <w:p>
       <w:pPr>
-        <w:pStyle w:val="Ttulo3"/>
+        <w:ind w:firstLine="360"/>
+        <w:jc w:val="both"/>
+      </w:pPr>
+      <w:r>
+        <w:t>No código Prolog anexo, os fatos foram modelados</w:t>
+      </w:r>
+      <w:r>
+        <w:t xml:space="preserve"> e adicionados à base de dados</w:t>
+      </w:r>
+      <w:r>
+        <w:t xml:space="preserve"> segundo o alg</w:t>
+      </w:r>
+      <w:r>
+        <w:t>oritmo sugerido pelo fluxograma.</w:t>
+      </w:r>
+      <w:r>
+        <w:t xml:space="preserve"> </w:t>
+      </w:r>
+      <w:r>
+        <w:t>Durante a execução, c</w:t>
+      </w:r>
+      <w:r>
+        <w:t>ada resposta</w:t>
+      </w:r>
+      <w:r>
+        <w:t xml:space="preserve"> indicada pelo usuário adiciona proposições verdadeiras</w:t>
+      </w:r>
+      <w:r>
+        <w:t xml:space="preserve"> ou falsas</w:t>
+      </w:r>
+      <w:r>
+        <w:t xml:space="preserve">, que por sua vez são pré-condições para outras </w:t>
+      </w:r>
+      <w:r>
+        <w:t xml:space="preserve">novas </w:t>
+      </w:r>
+      <w:r>
+        <w:t>proposições</w:t>
+      </w:r>
+      <w:r>
+        <w:t xml:space="preserve"> (ou fatos)</w:t>
+      </w:r>
+      <w:r>
+        <w:t xml:space="preserve"> possam </w:t>
+      </w:r>
+      <w:r>
+        <w:t xml:space="preserve">também </w:t>
+      </w:r>
+      <w:r>
+        <w:t xml:space="preserve">ser consideradas </w:t>
+      </w:r>
+      <w:r>
+        <w:t xml:space="preserve">como </w:t>
+      </w:r>
+      <w:r>
+        <w:t xml:space="preserve">verdadeiras. Esta cadeia de dependência lógica entre </w:t>
+      </w:r>
+      <w:r>
+        <w:t xml:space="preserve">as </w:t>
+      </w:r>
+      <w:r>
+        <w:t xml:space="preserve">proposições </w:t>
+      </w:r>
+      <w:r>
+        <w:t xml:space="preserve">é o que permite que </w:t>
+      </w:r>
+      <w:r>
+        <w:t xml:space="preserve">ao Prolog caminhar entre os </w:t>
+      </w:r>
+      <w:r>
+        <w:t>fatos declarados e chegar a um diagnóstico.</w:t>
+      </w:r>
+    </w:p>
+    <w:p>
+      <w:pPr>
+        <w:pStyle w:val="Ttulo1"/>
+        <w:numPr>
+          <w:ilvl w:val="2"/>
+          <w:numId w:val="3"/>
+        </w:numPr>
         <w:spacing w:after="240"/>
       </w:pPr>
-      <w:bookmarkStart w:id="7" w:name="_Toc358072016"/>
-      <w:r>
-        <w:t>DESVANTAGENS.</w:t>
+      <w:bookmarkStart w:id="7" w:name="_Toc359091615"/>
+      <w:r>
+        <w:lastRenderedPageBreak/>
+        <w:t>VANTAGENS</w:t>
       </w:r>
       <w:bookmarkEnd w:id="7"/>
     </w:p>
     <w:p>
       <w:pPr>
-        <w:spacing w:after="0"/>
-      </w:pPr>
-      <w:r>
-        <w:t xml:space="preserve">A natureza da linguagem dificulta a interação com o mundo externo. As funções de leitura e escrita para interação com o usuário devem ser </w:t>
+        <w:pStyle w:val="PargrafodaLista"/>
+        <w:numPr>
+          <w:ilvl w:val="0"/>
+          <w:numId w:val="6"/>
+        </w:numPr>
+        <w:jc w:val="both"/>
+      </w:pPr>
+      <w:r>
+        <w:t xml:space="preserve">A natureza do problema é adequada ao paradigma da linguagem, não havendo necessidade de </w:t>
       </w:r>
       <w:proofErr w:type="gramStart"/>
       <w:r>
-        <w:t>implementadas</w:t>
+        <w:t>implementação</w:t>
       </w:r>
       <w:proofErr w:type="gramEnd"/>
       <w:r>
-        <w:t xml:space="preserve"> como regras de inferência lógica, adicionando complexidade desnecessária a tais funcionalidades.</w:t>
+        <w:t xml:space="preserve"> de estruturas de repetição e controle;</w:t>
       </w:r>
     </w:p>
     <w:p>
-      <w:r>
-        <w:rPr>
-          <w:highlight w:val="yellow"/>
-        </w:rPr>
-        <w:t>//TODO</w:t>
+      <w:pPr>
+        <w:pStyle w:val="PargrafodaLista"/>
+        <w:numPr>
+          <w:ilvl w:val="0"/>
+          <w:numId w:val="6"/>
+        </w:numPr>
+        <w:jc w:val="both"/>
+      </w:pPr>
+      <w:r>
+        <w:t xml:space="preserve">A sintaxe simples possibilita o uso da linguagem por </w:t>
+      </w:r>
+      <w:r>
+        <w:t xml:space="preserve">pessoas com </w:t>
+      </w:r>
+      <w:r>
+        <w:t>pouco</w:t>
+      </w:r>
+      <w:r>
+        <w:t xml:space="preserve"> conhecimento</w:t>
+      </w:r>
+      <w:r>
+        <w:t xml:space="preserve"> em programação;</w:t>
       </w:r>
     </w:p>
     <w:p>
       <w:pPr>
+        <w:pStyle w:val="PargrafodaLista"/>
+        <w:numPr>
+          <w:ilvl w:val="0"/>
+          <w:numId w:val="6"/>
+        </w:numPr>
+        <w:jc w:val="both"/>
+      </w:pPr>
+      <w:r>
+        <w:t>O código final é pouco complexo em comparação com outras linguagens de programação;</w:t>
+      </w:r>
+    </w:p>
+    <w:p>
+      <w:pPr>
+        <w:pStyle w:val="PargrafodaLista"/>
+        <w:numPr>
+          <w:ilvl w:val="0"/>
+          <w:numId w:val="6"/>
+        </w:numPr>
+        <w:jc w:val="both"/>
+      </w:pPr>
+      <w:r>
+        <w:t>O mecanismo de execução</w:t>
+      </w:r>
+      <w:r>
+        <w:t xml:space="preserve"> e inferência</w:t>
+      </w:r>
+      <w:r>
+        <w:t xml:space="preserve"> é implícito, expondo apenas uma interface </w:t>
+      </w:r>
+      <w:r>
+        <w:t>lógica</w:t>
+      </w:r>
+      <w:r>
+        <w:t xml:space="preserve"> </w:t>
+      </w:r>
+      <w:r>
+        <w:t xml:space="preserve">simples </w:t>
+      </w:r>
+      <w:r>
+        <w:t>para construção do programa</w:t>
+      </w:r>
+      <w:r>
+        <w:t>;</w:t>
+      </w:r>
+    </w:p>
+    <w:p>
+      <w:pPr>
         <w:pStyle w:val="Ttulo1"/>
+        <w:numPr>
+          <w:ilvl w:val="2"/>
+          <w:numId w:val="3"/>
+        </w:numPr>
+        <w:spacing w:after="240"/>
+      </w:pPr>
+      <w:bookmarkStart w:id="8" w:name="_Toc359091616"/>
+      <w:r>
+        <w:t>DESVANTAGENS</w:t>
+      </w:r>
+      <w:bookmarkEnd w:id="8"/>
+    </w:p>
+    <w:p>
+      <w:pPr>
+        <w:pStyle w:val="PargrafodaLista"/>
+        <w:numPr>
+          <w:ilvl w:val="0"/>
+          <w:numId w:val="7"/>
+        </w:numPr>
+        <w:spacing w:after="0"/>
+        <w:jc w:val="both"/>
+      </w:pPr>
+      <w:r>
+        <w:t>A linguagem</w:t>
+      </w:r>
+      <w:r>
+        <w:t xml:space="preserve"> é voltada a problemas específicos </w:t>
+      </w:r>
+      <w:r>
+        <w:t xml:space="preserve">e sua utilização </w:t>
+      </w:r>
+      <w:r>
+        <w:t xml:space="preserve">ainda </w:t>
+      </w:r>
+      <w:r>
+        <w:t xml:space="preserve">é </w:t>
+      </w:r>
+      <w:r>
+        <w:t xml:space="preserve">limitada </w:t>
+      </w:r>
+      <w:r>
+        <w:t>a</w:t>
+      </w:r>
+      <w:r>
+        <w:t>os</w:t>
+      </w:r>
+      <w:r>
+        <w:t xml:space="preserve"> meios acad</w:t>
+      </w:r>
+      <w:r>
+        <w:t>êmicos e de comprovação teórica</w:t>
+      </w:r>
+      <w:r>
+        <w:t>;</w:t>
+      </w:r>
+      <w:r>
+        <w:t xml:space="preserve"> </w:t>
+      </w:r>
+    </w:p>
+    <w:p>
+      <w:pPr>
+        <w:pStyle w:val="PargrafodaLista"/>
+        <w:numPr>
+          <w:ilvl w:val="0"/>
+          <w:numId w:val="7"/>
+        </w:numPr>
+        <w:spacing w:after="0"/>
+        <w:jc w:val="both"/>
+      </w:pPr>
+      <w:r>
+        <w:t xml:space="preserve">O código é monolítico, e não </w:t>
+      </w:r>
+      <w:r>
+        <w:t>pode ser modularizado</w:t>
+      </w:r>
+      <w:r>
+        <w:t xml:space="preserve"> para acomodar </w:t>
+      </w:r>
+      <w:r>
+        <w:t xml:space="preserve">de maneira mais legível </w:t>
+      </w:r>
+      <w:r>
+        <w:t xml:space="preserve">algoritmos </w:t>
+      </w:r>
+      <w:r>
+        <w:t xml:space="preserve">mais </w:t>
+      </w:r>
+      <w:r>
+        <w:t>extensos;</w:t>
+      </w:r>
+    </w:p>
+    <w:p>
+      <w:pPr>
+        <w:pStyle w:val="PargrafodaLista"/>
+        <w:numPr>
+          <w:ilvl w:val="0"/>
+          <w:numId w:val="7"/>
+        </w:numPr>
+        <w:spacing w:after="0"/>
+        <w:jc w:val="both"/>
+      </w:pPr>
+      <w:r>
+        <w:t xml:space="preserve">As </w:t>
+      </w:r>
+      <w:r>
+        <w:t xml:space="preserve">entradas </w:t>
+      </w:r>
+      <w:r>
+        <w:t xml:space="preserve">do usuário </w:t>
+      </w:r>
+      <w:r>
+        <w:t>no</w:t>
+      </w:r>
+      <w:r>
+        <w:t xml:space="preserve"> sistema</w:t>
+      </w:r>
+      <w:r>
+        <w:t xml:space="preserve"> devem ser feitas por meio de regras de inferência lógica</w:t>
+      </w:r>
+      <w:r>
+        <w:t>, o que não é muito intuitivo;</w:t>
+      </w:r>
+    </w:p>
+    <w:p>
+      <w:pPr>
+        <w:pStyle w:val="Ttulo1"/>
+        <w:numPr>
+          <w:ilvl w:val="0"/>
+          <w:numId w:val="3"/>
+        </w:numPr>
         <w:spacing w:after="240"/>
       </w:pPr>
       <w:r>
@@ -1668,58 +3311,78 @@
         </w:rPr>
         <w:br w:type="page"/>
       </w:r>
-      <w:bookmarkStart w:id="8" w:name="_Toc358072017"/>
-      <w:proofErr w:type="gramStart"/>
+      <w:bookmarkStart w:id="9" w:name="_Toc359091617"/>
       <w:r>
         <w:lastRenderedPageBreak/>
-        <w:t>IMPLEMENTANDO</w:t>
-      </w:r>
-      <w:proofErr w:type="gramEnd"/>
-      <w:r>
-        <w:t xml:space="preserve"> PARADIGMA ORIENTADO A OBJETOS.</w:t>
-      </w:r>
-      <w:bookmarkEnd w:id="8"/>
-    </w:p>
-    <w:p>
-      <w:pPr>
-        <w:pStyle w:val="Ttulo2"/>
-      </w:pPr>
-      <w:bookmarkStart w:id="9" w:name="_Toc358072018"/>
-      <w:r>
-        <w:t>INTRODUÇÃO.</w:t>
+        <w:t>PARADIGMA ORIENTADO A OBJETOS</w:t>
       </w:r>
       <w:bookmarkEnd w:id="9"/>
     </w:p>
     <w:p>
       <w:pPr>
-        <w:pStyle w:val="Ttulo3"/>
+        <w:pStyle w:val="Ttulo1"/>
+        <w:numPr>
+          <w:ilvl w:val="1"/>
+          <w:numId w:val="3"/>
+        </w:numPr>
         <w:spacing w:after="240"/>
       </w:pPr>
-      <w:bookmarkStart w:id="10" w:name="_Toc358072019"/>
-      <w:r>
-        <w:t>JAVA.</w:t>
+      <w:bookmarkStart w:id="10" w:name="_Toc359091618"/>
+      <w:r>
+        <w:t>INTRODUÇÃO</w:t>
       </w:r>
       <w:bookmarkEnd w:id="10"/>
     </w:p>
     <w:p>
-      <w:r>
-        <w:t>Java é uma linguagem de programação desenvolvida na década de 90.</w:t>
-      </w:r>
+      <w:pPr>
+        <w:ind w:firstLine="360"/>
+        <w:jc w:val="both"/>
+      </w:pPr>
     </w:p>
     <w:p>
       <w:pPr>
-        <w:pStyle w:val="Ttulo3"/>
-        <w:spacing w:before="0" w:after="240"/>
-      </w:pPr>
-      <w:bookmarkStart w:id="11" w:name="_Toc358072020"/>
-      <w:r>
-        <w:t>CARACTERÍSTICAS.</w:t>
-      </w:r>
-      <w:bookmarkStart w:id="12" w:name="_GoBack"/>
+        <w:pStyle w:val="Ttulo1"/>
+        <w:numPr>
+          <w:ilvl w:val="1"/>
+          <w:numId w:val="3"/>
+        </w:numPr>
+        <w:spacing w:after="240"/>
+      </w:pPr>
+      <w:bookmarkStart w:id="11" w:name="_Toc359091619"/>
+      <w:r>
+        <w:t>JAVA</w:t>
+      </w:r>
       <w:bookmarkEnd w:id="11"/>
+    </w:p>
+    <w:p>
+      <w:pPr>
+        <w:ind w:firstLine="360"/>
+        <w:jc w:val="both"/>
+      </w:pPr>
+      <w:r>
+        <w:t>Java é uma linguagem de programação desenvolvida na década de 90.</w:t>
+      </w:r>
+    </w:p>
+    <w:p>
+      <w:pPr>
+        <w:pStyle w:val="Ttulo1"/>
+        <w:numPr>
+          <w:ilvl w:val="1"/>
+          <w:numId w:val="3"/>
+        </w:numPr>
+        <w:spacing w:after="240"/>
+      </w:pPr>
+      <w:bookmarkStart w:id="12" w:name="_Toc359091620"/>
+      <w:r>
+        <w:t>CARACTERÍSTICAS</w:t>
+      </w:r>
       <w:bookmarkEnd w:id="12"/>
     </w:p>
     <w:p>
+      <w:pPr>
+        <w:ind w:firstLine="360"/>
+        <w:jc w:val="both"/>
+      </w:pPr>
       <w:r>
         <w:t xml:space="preserve">Java </w:t>
       </w:r>
@@ -1734,29 +3397,95 @@
     </w:p>
     <w:p>
       <w:pPr>
-        <w:pStyle w:val="Ttulo2"/>
-      </w:pPr>
-      <w:bookmarkStart w:id="13" w:name="_Toc358072021"/>
-      <w:r>
-        <w:t>ESTUDO DE CASO.</w:t>
+        <w:pStyle w:val="Ttulo1"/>
+        <w:numPr>
+          <w:ilvl w:val="1"/>
+          <w:numId w:val="3"/>
+        </w:numPr>
+        <w:spacing w:after="240"/>
+      </w:pPr>
+      <w:bookmarkStart w:id="13" w:name="_Toc359091621"/>
+      <w:r>
+        <w:t>ESTUDO DE CASO</w:t>
       </w:r>
       <w:bookmarkEnd w:id="13"/>
     </w:p>
     <w:p>
-      <w:r>
-        <w:br w:type="page"/>
+      <w:pPr>
+        <w:ind w:firstLine="360"/>
+        <w:jc w:val="both"/>
+      </w:pPr>
+      <w:r>
+        <w:t xml:space="preserve">O mesmo sistema foi também </w:t>
+      </w:r>
+      <w:proofErr w:type="gramStart"/>
+      <w:r>
+        <w:t>implementado</w:t>
+      </w:r>
+      <w:proofErr w:type="gramEnd"/>
+      <w:r>
+        <w:t xml:space="preserve"> sob o paradigma orientado a objetos, utilizando a linguagem Java.</w:t>
+      </w:r>
+      <w:bookmarkStart w:id="14" w:name="_GoBack"/>
+      <w:bookmarkEnd w:id="14"/>
+      <w:r>
+        <w:t xml:space="preserve"> Neste caso, como o paradigma é mais genérico com relação aos tipos de problemas em que pode ser aplicado, pode-se observar de antemão um programa mais extenso em comparação ao mesmo em Prolog, visto que agora mais unidades são necessárias para representar a modelagem das entidades em objetos. Optou-se por adotar um algoritmo de árvore binária (devido a sua semelhança com o paradigma lógico em relacionar sintomas) em que cada nó representa uma pergunta (ou possível sintoma) e está ligado a dois outros nós, que representam respectivamente o caminho a ser percorrido no caso de uma resposta afirmativa e outro no caso de uma resposta negativa.</w:t>
       </w:r>
     </w:p>
     <w:p>
       <w:pPr>
         <w:pStyle w:val="Ttulo1"/>
-      </w:pPr>
-      <w:bookmarkStart w:id="14" w:name="_Toc358072022"/>
-      <w:r>
-        <w:lastRenderedPageBreak/>
-        <w:t>CONCLUSÃO.</w:t>
-      </w:r>
-      <w:bookmarkEnd w:id="14"/>
+        <w:numPr>
+          <w:ilvl w:val="2"/>
+          <w:numId w:val="3"/>
+        </w:numPr>
+        <w:spacing w:after="240"/>
+      </w:pPr>
+      <w:bookmarkStart w:id="15" w:name="_Toc359091622"/>
+      <w:r>
+        <w:t>VANTAGENS</w:t>
+      </w:r>
+      <w:bookmarkEnd w:id="15"/>
+    </w:p>
+    <w:p>
+      <w:pPr>
+        <w:pStyle w:val="PargrafodaLista"/>
+        <w:numPr>
+          <w:ilvl w:val="0"/>
+          <w:numId w:val="6"/>
+        </w:numPr>
+        <w:jc w:val="both"/>
+      </w:pPr>
+    </w:p>
+    <w:p>
+      <w:pPr>
+        <w:pStyle w:val="Ttulo1"/>
+        <w:numPr>
+          <w:ilvl w:val="2"/>
+          <w:numId w:val="3"/>
+        </w:numPr>
+        <w:spacing w:after="240"/>
+      </w:pPr>
+      <w:bookmarkStart w:id="16" w:name="_Toc359091623"/>
+      <w:r>
+        <w:t>DESVANTAGENS</w:t>
+      </w:r>
+      <w:bookmarkEnd w:id="16"/>
+    </w:p>
+    <w:p>
+      <w:pPr>
+        <w:pStyle w:val="PargrafodaLista"/>
+        <w:numPr>
+          <w:ilvl w:val="0"/>
+          <w:numId w:val="6"/>
+        </w:numPr>
+        <w:jc w:val="both"/>
+      </w:pPr>
+    </w:p>
+    <w:p>
+      <w:pPr>
+        <w:pStyle w:val="Ttulo1"/>
+      </w:pPr>
     </w:p>
     <w:sectPr>
       <w:pgSz w:w="11906" w:h="16838"/>
@@ -1768,6 +3497,742 @@
     </w:sectPr>
   </w:body>
 </w:document>
+</file>
+
+<file path=word/numbering.xml><?xml version="1.0" encoding="utf-8"?>
+<w:numbering xmlns:wpc="http://schemas.microsoft.com/office/word/2010/wordprocessingCanvas" xmlns:mc="http://schemas.openxmlformats.org/markup-compatibility/2006" xmlns:o="urn:schemas-microsoft-com:office:office" xmlns:r="http://schemas.openxmlformats.org/officeDocument/2006/relationships" xmlns:m="http://schemas.openxmlformats.org/officeDocument/2006/math" xmlns:v="urn:schemas-microsoft-com:vml" xmlns:wp14="http://schemas.microsoft.com/office/word/2010/wordprocessingDrawing" xmlns:wp="http://schemas.openxmlformats.org/drawingml/2006/wordprocessingDrawing" xmlns:w10="urn:schemas-microsoft-com:office:word" xmlns:w="http://schemas.openxmlformats.org/wordprocessingml/2006/main" xmlns:w14="http://schemas.microsoft.com/office/word/2010/wordml" xmlns:wpg="http://schemas.microsoft.com/office/word/2010/wordprocessingGroup" xmlns:wpi="http://schemas.microsoft.com/office/word/2010/wordprocessingInk" xmlns:wne="http://schemas.microsoft.com/office/word/2006/wordml" xmlns:wps="http://schemas.microsoft.com/office/word/2010/wordprocessingShape" mc:Ignorable="w14 wp14">
+  <w:abstractNum w:abstractNumId="0">
+    <w:nsid w:val="07AD35E0"/>
+    <w:multiLevelType w:val="hybridMultilevel"/>
+    <w:tmpl w:val="25907E2A"/>
+    <w:lvl w:ilvl="0" w:tplc="04160001">
+      <w:start w:val="1"/>
+      <w:numFmt w:val="bullet"/>
+      <w:lvlText w:val=""/>
+      <w:lvlJc w:val="left"/>
+      <w:pPr>
+        <w:ind w:left="1080" w:hanging="360"/>
+      </w:pPr>
+      <w:rPr>
+        <w:rFonts w:ascii="Symbol" w:hAnsi="Symbol" w:hint="default"/>
+      </w:rPr>
+    </w:lvl>
+    <w:lvl w:ilvl="1" w:tplc="04160003" w:tentative="1">
+      <w:start w:val="1"/>
+      <w:numFmt w:val="bullet"/>
+      <w:lvlText w:val="o"/>
+      <w:lvlJc w:val="left"/>
+      <w:pPr>
+        <w:ind w:left="1800" w:hanging="360"/>
+      </w:pPr>
+      <w:rPr>
+        <w:rFonts w:ascii="Courier New" w:hAnsi="Courier New" w:cs="Courier New" w:hint="default"/>
+      </w:rPr>
+    </w:lvl>
+    <w:lvl w:ilvl="2" w:tplc="04160005" w:tentative="1">
+      <w:start w:val="1"/>
+      <w:numFmt w:val="bullet"/>
+      <w:lvlText w:val=""/>
+      <w:lvlJc w:val="left"/>
+      <w:pPr>
+        <w:ind w:left="2520" w:hanging="360"/>
+      </w:pPr>
+      <w:rPr>
+        <w:rFonts w:ascii="Wingdings" w:hAnsi="Wingdings" w:hint="default"/>
+      </w:rPr>
+    </w:lvl>
+    <w:lvl w:ilvl="3" w:tplc="04160001" w:tentative="1">
+      <w:start w:val="1"/>
+      <w:numFmt w:val="bullet"/>
+      <w:lvlText w:val=""/>
+      <w:lvlJc w:val="left"/>
+      <w:pPr>
+        <w:ind w:left="3240" w:hanging="360"/>
+      </w:pPr>
+      <w:rPr>
+        <w:rFonts w:ascii="Symbol" w:hAnsi="Symbol" w:hint="default"/>
+      </w:rPr>
+    </w:lvl>
+    <w:lvl w:ilvl="4" w:tplc="04160003" w:tentative="1">
+      <w:start w:val="1"/>
+      <w:numFmt w:val="bullet"/>
+      <w:lvlText w:val="o"/>
+      <w:lvlJc w:val="left"/>
+      <w:pPr>
+        <w:ind w:left="3960" w:hanging="360"/>
+      </w:pPr>
+      <w:rPr>
+        <w:rFonts w:ascii="Courier New" w:hAnsi="Courier New" w:cs="Courier New" w:hint="default"/>
+      </w:rPr>
+    </w:lvl>
+    <w:lvl w:ilvl="5" w:tplc="04160005" w:tentative="1">
+      <w:start w:val="1"/>
+      <w:numFmt w:val="bullet"/>
+      <w:lvlText w:val=""/>
+      <w:lvlJc w:val="left"/>
+      <w:pPr>
+        <w:ind w:left="4680" w:hanging="360"/>
+      </w:pPr>
+      <w:rPr>
+        <w:rFonts w:ascii="Wingdings" w:hAnsi="Wingdings" w:hint="default"/>
+      </w:rPr>
+    </w:lvl>
+    <w:lvl w:ilvl="6" w:tplc="04160001" w:tentative="1">
+      <w:start w:val="1"/>
+      <w:numFmt w:val="bullet"/>
+      <w:lvlText w:val=""/>
+      <w:lvlJc w:val="left"/>
+      <w:pPr>
+        <w:ind w:left="5400" w:hanging="360"/>
+      </w:pPr>
+      <w:rPr>
+        <w:rFonts w:ascii="Symbol" w:hAnsi="Symbol" w:hint="default"/>
+      </w:rPr>
+    </w:lvl>
+    <w:lvl w:ilvl="7" w:tplc="04160003" w:tentative="1">
+      <w:start w:val="1"/>
+      <w:numFmt w:val="bullet"/>
+      <w:lvlText w:val="o"/>
+      <w:lvlJc w:val="left"/>
+      <w:pPr>
+        <w:ind w:left="6120" w:hanging="360"/>
+      </w:pPr>
+      <w:rPr>
+        <w:rFonts w:ascii="Courier New" w:hAnsi="Courier New" w:cs="Courier New" w:hint="default"/>
+      </w:rPr>
+    </w:lvl>
+    <w:lvl w:ilvl="8" w:tplc="04160005" w:tentative="1">
+      <w:start w:val="1"/>
+      <w:numFmt w:val="bullet"/>
+      <w:lvlText w:val=""/>
+      <w:lvlJc w:val="left"/>
+      <w:pPr>
+        <w:ind w:left="6840" w:hanging="360"/>
+      </w:pPr>
+      <w:rPr>
+        <w:rFonts w:ascii="Wingdings" w:hAnsi="Wingdings" w:hint="default"/>
+      </w:rPr>
+    </w:lvl>
+  </w:abstractNum>
+  <w:abstractNum w:abstractNumId="1">
+    <w:nsid w:val="222D5FA5"/>
+    <w:multiLevelType w:val="multilevel"/>
+    <w:tmpl w:val="C432659C"/>
+    <w:lvl w:ilvl="0">
+      <w:start w:val="1"/>
+      <w:numFmt w:val="decimal"/>
+      <w:lvlText w:val="%1."/>
+      <w:lvlJc w:val="left"/>
+      <w:pPr>
+        <w:ind w:left="360" w:hanging="360"/>
+      </w:pPr>
+      <w:rPr>
+        <w:rFonts w:hint="default"/>
+      </w:rPr>
+    </w:lvl>
+    <w:lvl w:ilvl="1">
+      <w:start w:val="1"/>
+      <w:numFmt w:val="decimal"/>
+      <w:lvlText w:val="%1.%2."/>
+      <w:lvlJc w:val="left"/>
+      <w:pPr>
+        <w:ind w:left="907" w:hanging="547"/>
+      </w:pPr>
+      <w:rPr>
+        <w:rFonts w:hint="default"/>
+      </w:rPr>
+    </w:lvl>
+    <w:lvl w:ilvl="2">
+      <w:start w:val="1"/>
+      <w:numFmt w:val="decimal"/>
+      <w:lvlText w:val="%1.%2.%3."/>
+      <w:lvlJc w:val="left"/>
+      <w:pPr>
+        <w:ind w:left="1224" w:hanging="504"/>
+      </w:pPr>
+      <w:rPr>
+        <w:rFonts w:hint="default"/>
+      </w:rPr>
+    </w:lvl>
+    <w:lvl w:ilvl="3">
+      <w:start w:val="1"/>
+      <w:numFmt w:val="decimal"/>
+      <w:lvlText w:val="%1.%2.%3.%4."/>
+      <w:lvlJc w:val="left"/>
+      <w:pPr>
+        <w:ind w:left="1728" w:hanging="648"/>
+      </w:pPr>
+      <w:rPr>
+        <w:rFonts w:hint="default"/>
+      </w:rPr>
+    </w:lvl>
+    <w:lvl w:ilvl="4">
+      <w:start w:val="1"/>
+      <w:numFmt w:val="decimal"/>
+      <w:lvlText w:val="%1.%2.%3.%4.%5."/>
+      <w:lvlJc w:val="left"/>
+      <w:pPr>
+        <w:ind w:left="2232" w:hanging="792"/>
+      </w:pPr>
+      <w:rPr>
+        <w:rFonts w:hint="default"/>
+      </w:rPr>
+    </w:lvl>
+    <w:lvl w:ilvl="5">
+      <w:start w:val="1"/>
+      <w:numFmt w:val="decimal"/>
+      <w:lvlText w:val="%1.%2.%3.%4.%5.%6."/>
+      <w:lvlJc w:val="left"/>
+      <w:pPr>
+        <w:ind w:left="2736" w:hanging="936"/>
+      </w:pPr>
+      <w:rPr>
+        <w:rFonts w:hint="default"/>
+      </w:rPr>
+    </w:lvl>
+    <w:lvl w:ilvl="6">
+      <w:start w:val="1"/>
+      <w:numFmt w:val="decimal"/>
+      <w:lvlText w:val="%1.%2.%3.%4.%5.%6.%7."/>
+      <w:lvlJc w:val="left"/>
+      <w:pPr>
+        <w:ind w:left="3240" w:hanging="1080"/>
+      </w:pPr>
+      <w:rPr>
+        <w:rFonts w:hint="default"/>
+      </w:rPr>
+    </w:lvl>
+    <w:lvl w:ilvl="7">
+      <w:start w:val="1"/>
+      <w:numFmt w:val="decimal"/>
+      <w:lvlText w:val="%1.%2.%3.%4.%5.%6.%7.%8."/>
+      <w:lvlJc w:val="left"/>
+      <w:pPr>
+        <w:ind w:left="3744" w:hanging="1224"/>
+      </w:pPr>
+      <w:rPr>
+        <w:rFonts w:hint="default"/>
+      </w:rPr>
+    </w:lvl>
+    <w:lvl w:ilvl="8">
+      <w:start w:val="1"/>
+      <w:numFmt w:val="decimal"/>
+      <w:lvlText w:val="%1.%2.%3.%4.%5.%6.%7.%8.%9."/>
+      <w:lvlJc w:val="left"/>
+      <w:pPr>
+        <w:ind w:left="4320" w:hanging="1440"/>
+      </w:pPr>
+      <w:rPr>
+        <w:rFonts w:hint="default"/>
+      </w:rPr>
+    </w:lvl>
+  </w:abstractNum>
+  <w:abstractNum w:abstractNumId="2">
+    <w:nsid w:val="450337CB"/>
+    <w:multiLevelType w:val="hybridMultilevel"/>
+    <w:tmpl w:val="C6D2F9E4"/>
+    <w:lvl w:ilvl="0" w:tplc="0416000F">
+      <w:start w:val="1"/>
+      <w:numFmt w:val="decimal"/>
+      <w:lvlText w:val="%1."/>
+      <w:lvlJc w:val="left"/>
+      <w:pPr>
+        <w:ind w:left="720" w:hanging="360"/>
+      </w:pPr>
+    </w:lvl>
+    <w:lvl w:ilvl="1" w:tplc="04160019">
+      <w:start w:val="1"/>
+      <w:numFmt w:val="lowerLetter"/>
+      <w:lvlText w:val="%2."/>
+      <w:lvlJc w:val="left"/>
+      <w:pPr>
+        <w:ind w:left="1440" w:hanging="360"/>
+      </w:pPr>
+    </w:lvl>
+    <w:lvl w:ilvl="2" w:tplc="0416001B" w:tentative="1">
+      <w:start w:val="1"/>
+      <w:numFmt w:val="lowerRoman"/>
+      <w:lvlText w:val="%3."/>
+      <w:lvlJc w:val="right"/>
+      <w:pPr>
+        <w:ind w:left="2160" w:hanging="180"/>
+      </w:pPr>
+    </w:lvl>
+    <w:lvl w:ilvl="3" w:tplc="0416000F" w:tentative="1">
+      <w:start w:val="1"/>
+      <w:numFmt w:val="decimal"/>
+      <w:lvlText w:val="%4."/>
+      <w:lvlJc w:val="left"/>
+      <w:pPr>
+        <w:ind w:left="2880" w:hanging="360"/>
+      </w:pPr>
+    </w:lvl>
+    <w:lvl w:ilvl="4" w:tplc="04160019" w:tentative="1">
+      <w:start w:val="1"/>
+      <w:numFmt w:val="lowerLetter"/>
+      <w:lvlText w:val="%5."/>
+      <w:lvlJc w:val="left"/>
+      <w:pPr>
+        <w:ind w:left="3600" w:hanging="360"/>
+      </w:pPr>
+    </w:lvl>
+    <w:lvl w:ilvl="5" w:tplc="0416001B" w:tentative="1">
+      <w:start w:val="1"/>
+      <w:numFmt w:val="lowerRoman"/>
+      <w:lvlText w:val="%6."/>
+      <w:lvlJc w:val="right"/>
+      <w:pPr>
+        <w:ind w:left="4320" w:hanging="180"/>
+      </w:pPr>
+    </w:lvl>
+    <w:lvl w:ilvl="6" w:tplc="0416000F" w:tentative="1">
+      <w:start w:val="1"/>
+      <w:numFmt w:val="decimal"/>
+      <w:lvlText w:val="%7."/>
+      <w:lvlJc w:val="left"/>
+      <w:pPr>
+        <w:ind w:left="5040" w:hanging="360"/>
+      </w:pPr>
+    </w:lvl>
+    <w:lvl w:ilvl="7" w:tplc="04160019" w:tentative="1">
+      <w:start w:val="1"/>
+      <w:numFmt w:val="lowerLetter"/>
+      <w:lvlText w:val="%8."/>
+      <w:lvlJc w:val="left"/>
+      <w:pPr>
+        <w:ind w:left="5760" w:hanging="360"/>
+      </w:pPr>
+    </w:lvl>
+    <w:lvl w:ilvl="8" w:tplc="0416001B" w:tentative="1">
+      <w:start w:val="1"/>
+      <w:numFmt w:val="lowerRoman"/>
+      <w:lvlText w:val="%9."/>
+      <w:lvlJc w:val="right"/>
+      <w:pPr>
+        <w:ind w:left="6480" w:hanging="180"/>
+      </w:pPr>
+    </w:lvl>
+  </w:abstractNum>
+  <w:abstractNum w:abstractNumId="3">
+    <w:nsid w:val="63DB11A3"/>
+    <w:multiLevelType w:val="hybridMultilevel"/>
+    <w:tmpl w:val="8CBEDCDA"/>
+    <w:lvl w:ilvl="0" w:tplc="04160001">
+      <w:start w:val="1"/>
+      <w:numFmt w:val="bullet"/>
+      <w:lvlText w:val=""/>
+      <w:lvlJc w:val="left"/>
+      <w:pPr>
+        <w:ind w:left="720" w:hanging="360"/>
+      </w:pPr>
+      <w:rPr>
+        <w:rFonts w:ascii="Symbol" w:hAnsi="Symbol" w:hint="default"/>
+      </w:rPr>
+    </w:lvl>
+    <w:lvl w:ilvl="1" w:tplc="04160003" w:tentative="1">
+      <w:start w:val="1"/>
+      <w:numFmt w:val="bullet"/>
+      <w:lvlText w:val="o"/>
+      <w:lvlJc w:val="left"/>
+      <w:pPr>
+        <w:ind w:left="1440" w:hanging="360"/>
+      </w:pPr>
+      <w:rPr>
+        <w:rFonts w:ascii="Courier New" w:hAnsi="Courier New" w:cs="Courier New" w:hint="default"/>
+      </w:rPr>
+    </w:lvl>
+    <w:lvl w:ilvl="2" w:tplc="04160005" w:tentative="1">
+      <w:start w:val="1"/>
+      <w:numFmt w:val="bullet"/>
+      <w:lvlText w:val=""/>
+      <w:lvlJc w:val="left"/>
+      <w:pPr>
+        <w:ind w:left="2160" w:hanging="360"/>
+      </w:pPr>
+      <w:rPr>
+        <w:rFonts w:ascii="Wingdings" w:hAnsi="Wingdings" w:hint="default"/>
+      </w:rPr>
+    </w:lvl>
+    <w:lvl w:ilvl="3" w:tplc="04160001" w:tentative="1">
+      <w:start w:val="1"/>
+      <w:numFmt w:val="bullet"/>
+      <w:lvlText w:val=""/>
+      <w:lvlJc w:val="left"/>
+      <w:pPr>
+        <w:ind w:left="2880" w:hanging="360"/>
+      </w:pPr>
+      <w:rPr>
+        <w:rFonts w:ascii="Symbol" w:hAnsi="Symbol" w:hint="default"/>
+      </w:rPr>
+    </w:lvl>
+    <w:lvl w:ilvl="4" w:tplc="04160003" w:tentative="1">
+      <w:start w:val="1"/>
+      <w:numFmt w:val="bullet"/>
+      <w:lvlText w:val="o"/>
+      <w:lvlJc w:val="left"/>
+      <w:pPr>
+        <w:ind w:left="3600" w:hanging="360"/>
+      </w:pPr>
+      <w:rPr>
+        <w:rFonts w:ascii="Courier New" w:hAnsi="Courier New" w:cs="Courier New" w:hint="default"/>
+      </w:rPr>
+    </w:lvl>
+    <w:lvl w:ilvl="5" w:tplc="04160005" w:tentative="1">
+      <w:start w:val="1"/>
+      <w:numFmt w:val="bullet"/>
+      <w:lvlText w:val=""/>
+      <w:lvlJc w:val="left"/>
+      <w:pPr>
+        <w:ind w:left="4320" w:hanging="360"/>
+      </w:pPr>
+      <w:rPr>
+        <w:rFonts w:ascii="Wingdings" w:hAnsi="Wingdings" w:hint="default"/>
+      </w:rPr>
+    </w:lvl>
+    <w:lvl w:ilvl="6" w:tplc="04160001" w:tentative="1">
+      <w:start w:val="1"/>
+      <w:numFmt w:val="bullet"/>
+      <w:lvlText w:val=""/>
+      <w:lvlJc w:val="left"/>
+      <w:pPr>
+        <w:ind w:left="5040" w:hanging="360"/>
+      </w:pPr>
+      <w:rPr>
+        <w:rFonts w:ascii="Symbol" w:hAnsi="Symbol" w:hint="default"/>
+      </w:rPr>
+    </w:lvl>
+    <w:lvl w:ilvl="7" w:tplc="04160003" w:tentative="1">
+      <w:start w:val="1"/>
+      <w:numFmt w:val="bullet"/>
+      <w:lvlText w:val="o"/>
+      <w:lvlJc w:val="left"/>
+      <w:pPr>
+        <w:ind w:left="5760" w:hanging="360"/>
+      </w:pPr>
+      <w:rPr>
+        <w:rFonts w:ascii="Courier New" w:hAnsi="Courier New" w:cs="Courier New" w:hint="default"/>
+      </w:rPr>
+    </w:lvl>
+    <w:lvl w:ilvl="8" w:tplc="04160005" w:tentative="1">
+      <w:start w:val="1"/>
+      <w:numFmt w:val="bullet"/>
+      <w:lvlText w:val=""/>
+      <w:lvlJc w:val="left"/>
+      <w:pPr>
+        <w:ind w:left="6480" w:hanging="360"/>
+      </w:pPr>
+      <w:rPr>
+        <w:rFonts w:ascii="Wingdings" w:hAnsi="Wingdings" w:hint="default"/>
+      </w:rPr>
+    </w:lvl>
+  </w:abstractNum>
+  <w:abstractNum w:abstractNumId="4">
+    <w:nsid w:val="6587481E"/>
+    <w:multiLevelType w:val="multilevel"/>
+    <w:tmpl w:val="0416001F"/>
+    <w:lvl w:ilvl="0">
+      <w:start w:val="1"/>
+      <w:numFmt w:val="decimal"/>
+      <w:lvlText w:val="%1."/>
+      <w:lvlJc w:val="left"/>
+      <w:pPr>
+        <w:ind w:left="360" w:hanging="360"/>
+      </w:pPr>
+    </w:lvl>
+    <w:lvl w:ilvl="1">
+      <w:start w:val="1"/>
+      <w:numFmt w:val="decimal"/>
+      <w:lvlText w:val="%1.%2."/>
+      <w:lvlJc w:val="left"/>
+      <w:pPr>
+        <w:ind w:left="792" w:hanging="432"/>
+      </w:pPr>
+    </w:lvl>
+    <w:lvl w:ilvl="2">
+      <w:start w:val="1"/>
+      <w:numFmt w:val="decimal"/>
+      <w:lvlText w:val="%1.%2.%3."/>
+      <w:lvlJc w:val="left"/>
+      <w:pPr>
+        <w:ind w:left="1224" w:hanging="504"/>
+      </w:pPr>
+    </w:lvl>
+    <w:lvl w:ilvl="3">
+      <w:start w:val="1"/>
+      <w:numFmt w:val="decimal"/>
+      <w:lvlText w:val="%1.%2.%3.%4."/>
+      <w:lvlJc w:val="left"/>
+      <w:pPr>
+        <w:ind w:left="1728" w:hanging="648"/>
+      </w:pPr>
+    </w:lvl>
+    <w:lvl w:ilvl="4">
+      <w:start w:val="1"/>
+      <w:numFmt w:val="decimal"/>
+      <w:lvlText w:val="%1.%2.%3.%4.%5."/>
+      <w:lvlJc w:val="left"/>
+      <w:pPr>
+        <w:ind w:left="2232" w:hanging="792"/>
+      </w:pPr>
+    </w:lvl>
+    <w:lvl w:ilvl="5">
+      <w:start w:val="1"/>
+      <w:numFmt w:val="decimal"/>
+      <w:lvlText w:val="%1.%2.%3.%4.%5.%6."/>
+      <w:lvlJc w:val="left"/>
+      <w:pPr>
+        <w:ind w:left="2736" w:hanging="936"/>
+      </w:pPr>
+    </w:lvl>
+    <w:lvl w:ilvl="6">
+      <w:start w:val="1"/>
+      <w:numFmt w:val="decimal"/>
+      <w:lvlText w:val="%1.%2.%3.%4.%5.%6.%7."/>
+      <w:lvlJc w:val="left"/>
+      <w:pPr>
+        <w:ind w:left="3240" w:hanging="1080"/>
+      </w:pPr>
+    </w:lvl>
+    <w:lvl w:ilvl="7">
+      <w:start w:val="1"/>
+      <w:numFmt w:val="decimal"/>
+      <w:lvlText w:val="%1.%2.%3.%4.%5.%6.%7.%8."/>
+      <w:lvlJc w:val="left"/>
+      <w:pPr>
+        <w:ind w:left="3744" w:hanging="1224"/>
+      </w:pPr>
+    </w:lvl>
+    <w:lvl w:ilvl="8">
+      <w:start w:val="1"/>
+      <w:numFmt w:val="decimal"/>
+      <w:lvlText w:val="%1.%2.%3.%4.%5.%6.%7.%8.%9."/>
+      <w:lvlJc w:val="left"/>
+      <w:pPr>
+        <w:ind w:left="4320" w:hanging="1440"/>
+      </w:pPr>
+    </w:lvl>
+  </w:abstractNum>
+  <w:abstractNum w:abstractNumId="5">
+    <w:nsid w:val="72A74DA4"/>
+    <w:multiLevelType w:val="multilevel"/>
+    <w:tmpl w:val="0416001F"/>
+    <w:lvl w:ilvl="0">
+      <w:start w:val="1"/>
+      <w:numFmt w:val="decimal"/>
+      <w:lvlText w:val="%1."/>
+      <w:lvlJc w:val="left"/>
+      <w:pPr>
+        <w:ind w:left="360" w:hanging="360"/>
+      </w:pPr>
+    </w:lvl>
+    <w:lvl w:ilvl="1">
+      <w:start w:val="1"/>
+      <w:numFmt w:val="decimal"/>
+      <w:lvlText w:val="%1.%2."/>
+      <w:lvlJc w:val="left"/>
+      <w:pPr>
+        <w:ind w:left="792" w:hanging="432"/>
+      </w:pPr>
+    </w:lvl>
+    <w:lvl w:ilvl="2">
+      <w:start w:val="1"/>
+      <w:numFmt w:val="decimal"/>
+      <w:lvlText w:val="%1.%2.%3."/>
+      <w:lvlJc w:val="left"/>
+      <w:pPr>
+        <w:ind w:left="1224" w:hanging="504"/>
+      </w:pPr>
+    </w:lvl>
+    <w:lvl w:ilvl="3">
+      <w:start w:val="1"/>
+      <w:numFmt w:val="decimal"/>
+      <w:lvlText w:val="%1.%2.%3.%4."/>
+      <w:lvlJc w:val="left"/>
+      <w:pPr>
+        <w:ind w:left="1728" w:hanging="648"/>
+      </w:pPr>
+    </w:lvl>
+    <w:lvl w:ilvl="4">
+      <w:start w:val="1"/>
+      <w:numFmt w:val="decimal"/>
+      <w:lvlText w:val="%1.%2.%3.%4.%5."/>
+      <w:lvlJc w:val="left"/>
+      <w:pPr>
+        <w:ind w:left="2232" w:hanging="792"/>
+      </w:pPr>
+    </w:lvl>
+    <w:lvl w:ilvl="5">
+      <w:start w:val="1"/>
+      <w:numFmt w:val="decimal"/>
+      <w:lvlText w:val="%1.%2.%3.%4.%5.%6."/>
+      <w:lvlJc w:val="left"/>
+      <w:pPr>
+        <w:ind w:left="2736" w:hanging="936"/>
+      </w:pPr>
+    </w:lvl>
+    <w:lvl w:ilvl="6">
+      <w:start w:val="1"/>
+      <w:numFmt w:val="decimal"/>
+      <w:lvlText w:val="%1.%2.%3.%4.%5.%6.%7."/>
+      <w:lvlJc w:val="left"/>
+      <w:pPr>
+        <w:ind w:left="3240" w:hanging="1080"/>
+      </w:pPr>
+    </w:lvl>
+    <w:lvl w:ilvl="7">
+      <w:start w:val="1"/>
+      <w:numFmt w:val="decimal"/>
+      <w:lvlText w:val="%1.%2.%3.%4.%5.%6.%7.%8."/>
+      <w:lvlJc w:val="left"/>
+      <w:pPr>
+        <w:ind w:left="3744" w:hanging="1224"/>
+      </w:pPr>
+    </w:lvl>
+    <w:lvl w:ilvl="8">
+      <w:start w:val="1"/>
+      <w:numFmt w:val="decimal"/>
+      <w:lvlText w:val="%1.%2.%3.%4.%5.%6.%7.%8.%9."/>
+      <w:lvlJc w:val="left"/>
+      <w:pPr>
+        <w:ind w:left="4320" w:hanging="1440"/>
+      </w:pPr>
+    </w:lvl>
+  </w:abstractNum>
+  <w:abstractNum w:abstractNumId="6">
+    <w:nsid w:val="7F762373"/>
+    <w:multiLevelType w:val="hybridMultilevel"/>
+    <w:tmpl w:val="730639CE"/>
+    <w:lvl w:ilvl="0" w:tplc="04160001">
+      <w:start w:val="1"/>
+      <w:numFmt w:val="bullet"/>
+      <w:lvlText w:val=""/>
+      <w:lvlJc w:val="left"/>
+      <w:pPr>
+        <w:ind w:left="720" w:hanging="360"/>
+      </w:pPr>
+      <w:rPr>
+        <w:rFonts w:ascii="Symbol" w:hAnsi="Symbol" w:hint="default"/>
+      </w:rPr>
+    </w:lvl>
+    <w:lvl w:ilvl="1" w:tplc="04160003" w:tentative="1">
+      <w:start w:val="1"/>
+      <w:numFmt w:val="bullet"/>
+      <w:lvlText w:val="o"/>
+      <w:lvlJc w:val="left"/>
+      <w:pPr>
+        <w:ind w:left="1440" w:hanging="360"/>
+      </w:pPr>
+      <w:rPr>
+        <w:rFonts w:ascii="Courier New" w:hAnsi="Courier New" w:cs="Courier New" w:hint="default"/>
+      </w:rPr>
+    </w:lvl>
+    <w:lvl w:ilvl="2" w:tplc="04160005" w:tentative="1">
+      <w:start w:val="1"/>
+      <w:numFmt w:val="bullet"/>
+      <w:lvlText w:val=""/>
+      <w:lvlJc w:val="left"/>
+      <w:pPr>
+        <w:ind w:left="2160" w:hanging="360"/>
+      </w:pPr>
+      <w:rPr>
+        <w:rFonts w:ascii="Wingdings" w:hAnsi="Wingdings" w:hint="default"/>
+      </w:rPr>
+    </w:lvl>
+    <w:lvl w:ilvl="3" w:tplc="04160001" w:tentative="1">
+      <w:start w:val="1"/>
+      <w:numFmt w:val="bullet"/>
+      <w:lvlText w:val=""/>
+      <w:lvlJc w:val="left"/>
+      <w:pPr>
+        <w:ind w:left="2880" w:hanging="360"/>
+      </w:pPr>
+      <w:rPr>
+        <w:rFonts w:ascii="Symbol" w:hAnsi="Symbol" w:hint="default"/>
+      </w:rPr>
+    </w:lvl>
+    <w:lvl w:ilvl="4" w:tplc="04160003" w:tentative="1">
+      <w:start w:val="1"/>
+      <w:numFmt w:val="bullet"/>
+      <w:lvlText w:val="o"/>
+      <w:lvlJc w:val="left"/>
+      <w:pPr>
+        <w:ind w:left="3600" w:hanging="360"/>
+      </w:pPr>
+      <w:rPr>
+        <w:rFonts w:ascii="Courier New" w:hAnsi="Courier New" w:cs="Courier New" w:hint="default"/>
+      </w:rPr>
+    </w:lvl>
+    <w:lvl w:ilvl="5" w:tplc="04160005" w:tentative="1">
+      <w:start w:val="1"/>
+      <w:numFmt w:val="bullet"/>
+      <w:lvlText w:val=""/>
+      <w:lvlJc w:val="left"/>
+      <w:pPr>
+        <w:ind w:left="4320" w:hanging="360"/>
+      </w:pPr>
+      <w:rPr>
+        <w:rFonts w:ascii="Wingdings" w:hAnsi="Wingdings" w:hint="default"/>
+      </w:rPr>
+    </w:lvl>
+    <w:lvl w:ilvl="6" w:tplc="04160001" w:tentative="1">
+      <w:start w:val="1"/>
+      <w:numFmt w:val="bullet"/>
+      <w:lvlText w:val=""/>
+      <w:lvlJc w:val="left"/>
+      <w:pPr>
+        <w:ind w:left="5040" w:hanging="360"/>
+      </w:pPr>
+      <w:rPr>
+        <w:rFonts w:ascii="Symbol" w:hAnsi="Symbol" w:hint="default"/>
+      </w:rPr>
+    </w:lvl>
+    <w:lvl w:ilvl="7" w:tplc="04160003" w:tentative="1">
+      <w:start w:val="1"/>
+      <w:numFmt w:val="bullet"/>
+      <w:lvlText w:val="o"/>
+      <w:lvlJc w:val="left"/>
+      <w:pPr>
+        <w:ind w:left="5760" w:hanging="360"/>
+      </w:pPr>
+      <w:rPr>
+        <w:rFonts w:ascii="Courier New" w:hAnsi="Courier New" w:cs="Courier New" w:hint="default"/>
+      </w:rPr>
+    </w:lvl>
+    <w:lvl w:ilvl="8" w:tplc="04160005" w:tentative="1">
+      <w:start w:val="1"/>
+      <w:numFmt w:val="bullet"/>
+      <w:lvlText w:val=""/>
+      <w:lvlJc w:val="left"/>
+      <w:pPr>
+        <w:ind w:left="6480" w:hanging="360"/>
+      </w:pPr>
+      <w:rPr>
+        <w:rFonts w:ascii="Wingdings" w:hAnsi="Wingdings" w:hint="default"/>
+      </w:rPr>
+    </w:lvl>
+  </w:abstractNum>
+  <w:num w:numId="1">
+    <w:abstractNumId w:val="2"/>
+  </w:num>
+  <w:num w:numId="2">
+    <w:abstractNumId w:val="4"/>
+  </w:num>
+  <w:num w:numId="3">
+    <w:abstractNumId w:val="1"/>
+  </w:num>
+  <w:num w:numId="4">
+    <w:abstractNumId w:val="5"/>
+  </w:num>
+  <w:num w:numId="5">
+    <w:abstractNumId w:val="0"/>
+  </w:num>
+  <w:num w:numId="6">
+    <w:abstractNumId w:val="6"/>
+  </w:num>
+  <w:num w:numId="7">
+    <w:abstractNumId w:val="3"/>
+  </w:num>
+</w:numbering>
 </file>
 
 <file path=word/styles.xml><?xml version="1.0" encoding="utf-8"?>
@@ -2228,6 +4693,17 @@
       <w:u w:val="single"/>
     </w:rPr>
   </w:style>
+  <w:style w:type="paragraph" w:styleId="PargrafodaLista">
+    <w:name w:val="List Paragraph"/>
+    <w:basedOn w:val="Normal"/>
+    <w:uiPriority w:val="34"/>
+    <w:qFormat/>
+    <w:rsid w:val="00FB62E4"/>
+    <w:pPr>
+      <w:ind w:left="720"/>
+      <w:contextualSpacing/>
+    </w:pPr>
+  </w:style>
 </w:styles>
 </file>
 
@@ -2689,6 +5165,17 @@
       <w:u w:val="single"/>
     </w:rPr>
   </w:style>
+  <w:style w:type="paragraph" w:styleId="PargrafodaLista">
+    <w:name w:val="List Paragraph"/>
+    <w:basedOn w:val="Normal"/>
+    <w:uiPriority w:val="34"/>
+    <w:qFormat/>
+    <w:rsid w:val="00FB62E4"/>
+    <w:pPr>
+      <w:ind w:left="720"/>
+      <w:contextualSpacing/>
+    </w:pPr>
+  </w:style>
 </w:styles>
 </file>
 
@@ -2814,54 +5301,46 @@
         </w:p>
       </w:docPartBody>
     </w:docPart>
-    <w:docPart>
-      <w:docPartPr>
-        <w:name w:val="E861C7F6C9434F8A88F5A2CC03DBD0D4"/>
-        <w:category>
-          <w:name w:val="Geral"/>
-          <w:gallery w:val="placeholder"/>
-        </w:category>
-        <w:types>
-          <w:type w:val="bbPlcHdr"/>
-        </w:types>
-        <w:behaviors>
-          <w:behavior w:val="content"/>
-        </w:behaviors>
-        <w:guid w:val="{5AF7D6FD-2931-4121-A1A6-06AF9708DFBA}"/>
-      </w:docPartPr>
-      <w:docPartBody>
-        <w:p>
-          <w:pPr>
-            <w:pStyle w:val="E861C7F6C9434F8A88F5A2CC03DBD0D4"/>
-          </w:pPr>
-          <w:r>
-            <w:rPr>
-              <w:color w:val="4F81BD" w:themeColor="accent1"/>
-            </w:rPr>
-            <w:t>[Escolha a data]</w:t>
-          </w:r>
-        </w:p>
-      </w:docPartBody>
-    </w:docPart>
   </w:docParts>
 </w:glossaryDocument>
 </file>
 
 <file path=word/glossary/fontTable.xml><?xml version="1.0" encoding="utf-8"?>
 <w:fonts xmlns:mc="http://schemas.openxmlformats.org/markup-compatibility/2006" xmlns:r="http://schemas.openxmlformats.org/officeDocument/2006/relationships" xmlns:w="http://schemas.openxmlformats.org/wordprocessingml/2006/main" xmlns:w14="http://schemas.microsoft.com/office/word/2010/wordml" mc:Ignorable="w14">
+  <w:font w:name="Symbol">
+    <w:panose1 w:val="05050102010706020507"/>
+    <w:charset w:val="02"/>
+    <w:family w:val="roman"/>
+    <w:pitch w:val="variable"/>
+    <w:sig w:usb0="00000000" w:usb1="10000000" w:usb2="00000000" w:usb3="00000000" w:csb0="80000000" w:csb1="00000000"/>
+  </w:font>
+  <w:font w:name="Times New Roman">
+    <w:panose1 w:val="02020603050405020304"/>
+    <w:charset w:val="00"/>
+    <w:family w:val="roman"/>
+    <w:pitch w:val="variable"/>
+    <w:sig w:usb0="E0002AFF" w:usb1="C0007843" w:usb2="00000009" w:usb3="00000000" w:csb0="000001FF" w:csb1="00000000"/>
+  </w:font>
+  <w:font w:name="Courier New">
+    <w:panose1 w:val="02070309020205020404"/>
+    <w:charset w:val="00"/>
+    <w:family w:val="modern"/>
+    <w:pitch w:val="fixed"/>
+    <w:sig w:usb0="E0002AFF" w:usb1="C0007843" w:usb2="00000009" w:usb3="00000000" w:csb0="000001FF" w:csb1="00000000"/>
+  </w:font>
+  <w:font w:name="Wingdings">
+    <w:panose1 w:val="05000000000000000000"/>
+    <w:charset w:val="02"/>
+    <w:family w:val="auto"/>
+    <w:pitch w:val="variable"/>
+    <w:sig w:usb0="00000000" w:usb1="10000000" w:usb2="00000000" w:usb3="00000000" w:csb0="80000000" w:csb1="00000000"/>
+  </w:font>
   <w:font w:name="Calibri">
     <w:panose1 w:val="020F0502020204030204"/>
     <w:charset w:val="00"/>
     <w:family w:val="swiss"/>
     <w:pitch w:val="variable"/>
     <w:sig w:usb0="E00002FF" w:usb1="4000ACFF" w:usb2="00000001" w:usb3="00000000" w:csb0="0000019F" w:csb1="00000000"/>
-  </w:font>
-  <w:font w:name="Times New Roman">
-    <w:panose1 w:val="02020603050405020304"/>
-    <w:charset w:val="00"/>
-    <w:family w:val="roman"/>
-    <w:pitch w:val="variable"/>
-    <w:sig w:usb0="E0002AFF" w:usb1="C0007841" w:usb2="00000009" w:usb3="00000000" w:csb0="000001FF" w:csb1="00000000"/>
   </w:font>
   <w:font w:name="Cambria">
     <w:panose1 w:val="02040503050406030204"/>
@@ -2896,7 +5375,10 @@
   <w:rsids>
     <w:rsidRoot w:val="00D84E0D"/>
     <w:rsid w:val="001A59E2"/>
-    <w:rsid w:val="00D84E0D"/>
+    <w:rsid w:val="005E288A"/>
+    <w:rsid w:val="00CB251D"/>
+    <w:rsid w:val="00D84E0D"/>
+    <w:rsid w:val="00F1404D"/>
   </w:rsids>
   <m:mathPr>
     <m:mathFont m:val="Cambria Math"/>
@@ -3848,7 +6330,7 @@
 
 <file path=customXml/item1.xml><?xml version="1.0" encoding="utf-8"?>
 <CoverPageProperties xmlns="http://schemas.microsoft.com/office/2006/coverPageProps">
-  <PublishDate>2013-06-03T00:00:00</PublishDate>
+  <PublishDate>2013-06-15T00:00:00</PublishDate>
   <Abstract>Estudo de caso: Diagnóstico médico por inferência, vantagens e desvantagens de cada abordagem.</Abstract>
   <CompanyAddress/>
   <CompanyPhone/>
@@ -3870,7 +6352,7 @@
 </file>
 
 <file path=customXml/itemProps2.xml><?xml version="1.0" encoding="utf-8"?>
-<ds:datastoreItem xmlns:ds="http://schemas.openxmlformats.org/officeDocument/2006/customXml" ds:itemID="{8697B0FB-06D3-4C7A-9990-88E1700068FF}">
+<ds:datastoreItem xmlns:ds="http://schemas.openxmlformats.org/officeDocument/2006/customXml" ds:itemID="{51B2E763-8B1A-4751-9345-54600847BF82}">
   <ds:schemaRefs>
     <ds:schemaRef ds:uri="http://schemas.openxmlformats.org/officeDocument/2006/bibliography"/>
   </ds:schemaRefs>
